--- a/manual técnico hotel california.docx
+++ b/manual técnico hotel california.docx
@@ -336,1779 +336,85 @@
           <w:color w:val="auto"/>
           <w:lang w:val="pt-BR"/>
         </w:rPr>
-        <w:t>Introdução</w:t>
-      </w:r>
-    </w:p>
-    <w:p>
-      <w:pPr>
-        <w:pStyle w:val="Ttulo2"/>
-        <w:spacing w:before="120" w:after="60" w:line="240" w:lineRule="auto"/>
-        <w:rPr>
-          <w:rFonts w:ascii="Arial" w:hAnsi="Arial" w:cs="Arial"/>
-          <w:color w:val="auto"/>
-          <w:lang w:val="pt-BR"/>
-        </w:rPr>
-      </w:pPr>
-      <w:r>
-        <w:rPr>
-          <w:rFonts w:ascii="Arial" w:hAnsi="Arial" w:cs="Arial"/>
-          <w:color w:val="auto"/>
-          <w:lang w:val="pt-BR"/>
-        </w:rPr>
-        <w:t>Escopo e propósito</w:t>
-      </w:r>
-    </w:p>
-    <w:p>
-      <w:pPr>
-        <w:rPr>
-          <w:rFonts w:ascii="Arial" w:hAnsi="Arial" w:cs="Arial"/>
-          <w:lang w:val="pt-BR"/>
-        </w:rPr>
-      </w:pPr>
-    </w:p>
-    <w:p>
-      <w:pPr>
-        <w:ind w:left="576" w:firstLine="558"/>
-        <w:jc w:val="both"/>
-        <w:rPr>
-          <w:rFonts w:ascii="Arial" w:hAnsi="Arial" w:cs="Arial"/>
-          <w:sz w:val="24"/>
-          <w:szCs w:val="24"/>
-          <w:lang w:val="pt-BR"/>
-        </w:rPr>
-      </w:pPr>
-      <w:r>
-        <w:rPr>
-          <w:rFonts w:ascii="Arial" w:hAnsi="Arial" w:cs="Arial"/>
-          <w:sz w:val="24"/>
-          <w:szCs w:val="24"/>
-          <w:lang w:val="pt-BR"/>
-        </w:rPr>
-        <w:t xml:space="preserve">Hotel </w:t>
-      </w:r>
-      <w:r>
-        <w:rPr>
-          <w:rFonts w:ascii="Arial" w:hAnsi="Arial" w:cs="Arial"/>
-          <w:sz w:val="24"/>
-          <w:szCs w:val="24"/>
-          <w:lang w:val="pt-BR"/>
-        </w:rPr>
-        <w:t>Califórnia</w:t>
-      </w:r>
-      <w:r>
-        <w:rPr>
-          <w:rFonts w:ascii="Arial" w:hAnsi="Arial" w:cs="Arial"/>
-          <w:sz w:val="24"/>
-          <w:szCs w:val="24"/>
-          <w:lang w:val="pt-BR"/>
-        </w:rPr>
-        <w:t xml:space="preserve"> é um software para gerenciamento </w:t>
-      </w:r>
-      <w:r>
-        <w:rPr>
-          <w:rFonts w:ascii="Arial" w:hAnsi="Arial" w:cs="Arial"/>
-          <w:sz w:val="24"/>
-          <w:szCs w:val="24"/>
-          <w:lang w:val="pt-BR"/>
-        </w:rPr>
-        <w:t>de hotéis e pousadas. Seu escopo engloba os seguintes aspectos do gerenciamento:</w:t>
-      </w:r>
-    </w:p>
-    <w:p>
-      <w:pPr>
-        <w:pStyle w:val="PargrafodaLista"/>
-        <w:numPr>
-          <w:ilvl w:val="0"/>
-          <w:numId w:val="24"/>
-        </w:numPr>
-        <w:jc w:val="both"/>
-        <w:rPr>
-          <w:rFonts w:ascii="Arial" w:hAnsi="Arial" w:cs="Arial"/>
-          <w:sz w:val="24"/>
-          <w:szCs w:val="24"/>
-          <w:lang w:val="pt-BR"/>
-        </w:rPr>
-      </w:pPr>
-      <w:r>
-        <w:rPr>
-          <w:rFonts w:ascii="Arial" w:hAnsi="Arial" w:cs="Arial"/>
-          <w:sz w:val="24"/>
-          <w:szCs w:val="24"/>
-          <w:lang w:val="pt-BR"/>
-        </w:rPr>
-        <w:t>Produtos e fornecedores;</w:t>
-      </w:r>
-    </w:p>
-    <w:p>
-      <w:pPr>
-        <w:pStyle w:val="PargrafodaLista"/>
-        <w:numPr>
-          <w:ilvl w:val="0"/>
-          <w:numId w:val="24"/>
-        </w:numPr>
-        <w:jc w:val="both"/>
-        <w:rPr>
-          <w:rFonts w:ascii="Arial" w:hAnsi="Arial" w:cs="Arial"/>
-          <w:sz w:val="24"/>
-          <w:szCs w:val="24"/>
-          <w:lang w:val="pt-BR"/>
-        </w:rPr>
-      </w:pPr>
-      <w:r>
-        <w:rPr>
-          <w:rFonts w:ascii="Arial" w:hAnsi="Arial" w:cs="Arial"/>
-          <w:sz w:val="24"/>
-          <w:szCs w:val="24"/>
-          <w:lang w:val="pt-BR"/>
-        </w:rPr>
-        <w:t>Vendas e financeiro;</w:t>
-      </w:r>
-    </w:p>
-    <w:p>
-      <w:pPr>
-        <w:pStyle w:val="PargrafodaLista"/>
-        <w:numPr>
-          <w:ilvl w:val="0"/>
-          <w:numId w:val="24"/>
-        </w:numPr>
-        <w:jc w:val="both"/>
-        <w:rPr>
-          <w:rFonts w:ascii="Arial" w:hAnsi="Arial" w:cs="Arial"/>
-          <w:sz w:val="24"/>
-          <w:szCs w:val="24"/>
-          <w:lang w:val="pt-BR"/>
-        </w:rPr>
-      </w:pPr>
-      <w:r>
-        <w:rPr>
-          <w:rFonts w:ascii="Arial" w:hAnsi="Arial" w:cs="Arial"/>
-          <w:sz w:val="24"/>
-          <w:szCs w:val="24"/>
-          <w:lang w:val="pt-BR"/>
-        </w:rPr>
-        <w:t>Reservas e locações;</w:t>
-      </w:r>
-    </w:p>
-    <w:p>
-      <w:pPr>
-        <w:pStyle w:val="PargrafodaLista"/>
-        <w:numPr>
-          <w:ilvl w:val="0"/>
-          <w:numId w:val="24"/>
-        </w:numPr>
-        <w:jc w:val="both"/>
-        <w:rPr>
-          <w:rFonts w:ascii="Arial" w:hAnsi="Arial" w:cs="Arial"/>
-          <w:sz w:val="24"/>
-          <w:szCs w:val="24"/>
-          <w:lang w:val="pt-BR"/>
-        </w:rPr>
-      </w:pPr>
-      <w:r>
-        <w:rPr>
-          <w:rFonts w:ascii="Arial" w:hAnsi="Arial" w:cs="Arial"/>
-          <w:sz w:val="24"/>
-          <w:szCs w:val="24"/>
-          <w:lang w:val="pt-BR"/>
-        </w:rPr>
-        <w:t>Quartos</w:t>
-      </w:r>
-      <w:r>
-        <w:rPr>
-          <w:rFonts w:ascii="Arial" w:hAnsi="Arial" w:cs="Arial"/>
-          <w:sz w:val="24"/>
-          <w:szCs w:val="24"/>
-          <w:lang w:val="pt-BR"/>
-        </w:rPr>
-        <w:t>.</w:t>
-      </w:r>
-    </w:p>
-    <w:p>
-      <w:pPr>
-        <w:rPr>
-          <w:rFonts w:ascii="Arial" w:hAnsi="Arial" w:cs="Arial"/>
-          <w:lang w:val="pt-BR"/>
-        </w:rPr>
-      </w:pPr>
-    </w:p>
-    <w:p>
-      <w:pPr>
-        <w:pStyle w:val="Ttulo2"/>
-        <w:rPr>
-          <w:rFonts w:ascii="Arial" w:hAnsi="Arial" w:cs="Arial"/>
-          <w:color w:val="auto"/>
-          <w:lang w:val="pt-BR"/>
-        </w:rPr>
-      </w:pPr>
-      <w:bookmarkStart w:id="0" w:name="_Toc362179667"/>
-      <w:r>
-        <w:rPr>
-          <w:rFonts w:ascii="Arial" w:hAnsi="Arial" w:cs="Arial"/>
-          <w:color w:val="auto"/>
-          <w:lang w:val="pt-BR"/>
-        </w:rPr>
-        <w:t>Overview</w:t>
-      </w:r>
-      <w:bookmarkEnd w:id="0"/>
-      <w:r>
-        <w:rPr>
-          <w:rFonts w:ascii="Arial" w:hAnsi="Arial" w:cs="Arial"/>
-          <w:color w:val="auto"/>
-          <w:lang w:val="pt-BR"/>
-        </w:rPr>
-        <w:t xml:space="preserve"> </w:t>
-      </w:r>
-      <w:r>
-        <w:rPr>
-          <w:rFonts w:ascii="Arial" w:hAnsi="Arial" w:cs="Arial"/>
-          <w:color w:val="auto"/>
-          <w:lang w:val="pt-BR"/>
-        </w:rPr>
-        <w:t>do Processo</w:t>
-      </w:r>
-    </w:p>
-    <w:p>
-      <w:pPr>
-        <w:ind w:left="567" w:firstLine="567"/>
-        <w:rPr>
-          <w:rFonts w:ascii="Arial" w:hAnsi="Arial" w:cs="Arial"/>
-          <w:sz w:val="24"/>
-          <w:szCs w:val="24"/>
-          <w:lang w:val="pt-BR"/>
-        </w:rPr>
-      </w:pPr>
-    </w:p>
-    <w:p>
-      <w:pPr>
-        <w:ind w:left="567" w:firstLine="567"/>
-        <w:jc w:val="both"/>
-        <w:rPr>
-          <w:rFonts w:ascii="Arial" w:hAnsi="Arial" w:cs="Arial"/>
-          <w:sz w:val="24"/>
-          <w:szCs w:val="24"/>
-          <w:lang w:val="pt-BR"/>
-        </w:rPr>
-      </w:pPr>
-      <w:r>
-        <w:rPr>
-          <w:rFonts w:ascii="Arial" w:hAnsi="Arial" w:cs="Arial"/>
-          <w:sz w:val="24"/>
-          <w:szCs w:val="24"/>
-          <w:lang w:val="pt-BR"/>
-        </w:rPr>
-        <w:t xml:space="preserve">O software tem como objetivo principal, gerenciar o processo de reserva e locação de quartos. O fluxo do processo inicia-se com o cadastro de fornecedores, clientes, produtos e quartos.  </w:t>
-      </w:r>
-    </w:p>
-    <w:p>
-      <w:pPr>
-        <w:ind w:left="567" w:firstLine="567"/>
-        <w:jc w:val="both"/>
-        <w:rPr>
-          <w:rFonts w:ascii="Arial" w:hAnsi="Arial" w:cs="Arial"/>
-          <w:sz w:val="24"/>
-          <w:szCs w:val="24"/>
-          <w:lang w:val="pt-BR"/>
-        </w:rPr>
-      </w:pPr>
-      <w:r>
-        <w:rPr>
-          <w:rFonts w:ascii="Arial" w:hAnsi="Arial" w:cs="Arial"/>
-          <w:sz w:val="24"/>
-          <w:szCs w:val="24"/>
-          <w:lang w:val="pt-BR"/>
-        </w:rPr>
-        <w:t xml:space="preserve">Ao ser contatado por um cliente, o funcionário deverá registrar primeiramente a reserva no sistema, indicando as informações necessárias. </w:t>
-      </w:r>
-    </w:p>
-    <w:p>
-      <w:pPr>
-        <w:ind w:left="567" w:firstLine="567"/>
-        <w:jc w:val="both"/>
-        <w:rPr>
-          <w:rFonts w:ascii="Arial" w:hAnsi="Arial" w:cs="Arial"/>
-          <w:sz w:val="24"/>
-          <w:szCs w:val="24"/>
-          <w:lang w:val="pt-BR"/>
-        </w:rPr>
-      </w:pPr>
-      <w:r>
-        <w:rPr>
-          <w:rFonts w:ascii="Arial" w:hAnsi="Arial" w:cs="Arial"/>
-          <w:sz w:val="24"/>
-          <w:szCs w:val="24"/>
-          <w:lang w:val="pt-BR"/>
-        </w:rPr>
-        <w:t>No momento que o cliente comparecer ao hotel para pernoitar, a reserva deverá ser convertida em uma locação. Caso exista consumo de produtos pelo cliente, os mesmos deverão ser informados e atrelados à reserva em questão. Ao finalizar a locação, o sistema informa os consumos e pernoites do cliente. Após confirmado o pagamento, a locação será finalizada e o quarto se tornará disponível</w:t>
-      </w:r>
-    </w:p>
-    <w:p>
-      <w:pPr>
-        <w:rPr>
-          <w:rFonts w:ascii="Arial" w:hAnsi="Arial" w:cs="Arial"/>
-          <w:lang w:val="pt-BR"/>
-        </w:rPr>
-      </w:pPr>
-    </w:p>
-    <w:p>
-      <w:pPr>
-        <w:rPr>
-          <w:rFonts w:ascii="Arial" w:hAnsi="Arial" w:cs="Arial"/>
-          <w:lang w:val="pt-BR"/>
-        </w:rPr>
-      </w:pPr>
-    </w:p>
-    <w:p>
-      <w:pPr>
-        <w:rPr>
-          <w:rFonts w:ascii="Arial" w:hAnsi="Arial" w:cs="Arial"/>
-          <w:lang w:val="pt-BR"/>
-        </w:rPr>
-      </w:pPr>
-    </w:p>
-    <w:p>
-      <w:pPr>
-        <w:rPr>
-          <w:rFonts w:ascii="Arial" w:hAnsi="Arial" w:cs="Arial"/>
-          <w:lang w:val="pt-BR"/>
-        </w:rPr>
-      </w:pPr>
-    </w:p>
-    <w:p>
-      <w:pPr>
-        <w:rPr>
-          <w:rFonts w:ascii="Arial" w:hAnsi="Arial" w:cs="Arial"/>
-          <w:lang w:val="pt-BR"/>
-        </w:rPr>
-      </w:pPr>
-    </w:p>
-    <w:p>
-      <w:pPr>
-        <w:rPr>
-          <w:rFonts w:ascii="Arial" w:hAnsi="Arial" w:cs="Arial"/>
-          <w:lang w:val="pt-BR"/>
-        </w:rPr>
-      </w:pPr>
-    </w:p>
-    <w:p>
-      <w:pPr>
-        <w:pStyle w:val="Ttulo2"/>
-        <w:rPr>
-          <w:rFonts w:ascii="Arial" w:hAnsi="Arial" w:cs="Arial"/>
-          <w:color w:val="auto"/>
-          <w:lang w:val="pt-BR"/>
-        </w:rPr>
-      </w:pPr>
-      <w:r>
-        <w:rPr>
-          <w:rFonts w:ascii="Arial" w:hAnsi="Arial" w:cs="Arial"/>
-          <w:color w:val="auto"/>
-          <w:lang w:val="pt-BR"/>
-        </w:rPr>
         <w:t>Primeiros passos</w:t>
       </w:r>
     </w:p>
     <w:p>
       <w:pPr>
-        <w:rPr>
-          <w:lang w:val="pt-BR"/>
-        </w:rPr>
-      </w:pPr>
-    </w:p>
-    <w:p>
-      <w:pPr>
-        <w:ind w:left="567" w:firstLine="567"/>
-        <w:rPr>
-          <w:rFonts w:ascii="Arial" w:hAnsi="Arial" w:cs="Arial"/>
-          <w:sz w:val="24"/>
-          <w:szCs w:val="24"/>
-          <w:lang w:val="pt-BR"/>
-        </w:rPr>
-      </w:pPr>
-      <w:r>
-        <w:rPr>
-          <w:rFonts w:ascii="Arial" w:hAnsi="Arial" w:cs="Arial"/>
-          <w:sz w:val="24"/>
-          <w:szCs w:val="24"/>
-          <w:lang w:val="pt-BR"/>
-        </w:rPr>
-        <w:t>Ao concluir a instalação do software, deve-se seguir este passo-a-passo para entender detalhadamente seu fluxo de funcionamento. Caso existam dúvidas com relação aos pontos abaixo, é possível utilizar as informações a partir do item 2, que detalham o funcionamento das telas:</w:t>
-      </w:r>
-    </w:p>
-    <w:p>
-      <w:pPr>
-        <w:pStyle w:val="PargrafodaLista"/>
-        <w:numPr>
-          <w:ilvl w:val="0"/>
-          <w:numId w:val="30"/>
-        </w:numPr>
-        <w:rPr>
-          <w:rFonts w:ascii="Arial" w:hAnsi="Arial" w:cs="Arial"/>
-          <w:sz w:val="24"/>
-          <w:szCs w:val="24"/>
-          <w:lang w:val="pt-BR"/>
-        </w:rPr>
-      </w:pPr>
-      <w:proofErr w:type="spellStart"/>
-      <w:r>
-        <w:rPr>
-          <w:rFonts w:ascii="Arial" w:hAnsi="Arial" w:cs="Arial"/>
-          <w:sz w:val="24"/>
-          <w:szCs w:val="24"/>
-          <w:lang w:val="pt-BR"/>
-        </w:rPr>
-        <w:t>Logar</w:t>
-      </w:r>
-      <w:proofErr w:type="spellEnd"/>
-      <w:r>
-        <w:rPr>
-          <w:rFonts w:ascii="Arial" w:hAnsi="Arial" w:cs="Arial"/>
-          <w:sz w:val="24"/>
-          <w:szCs w:val="24"/>
-          <w:lang w:val="pt-BR"/>
-        </w:rPr>
-        <w:t xml:space="preserve"> com usuário </w:t>
-      </w:r>
-      <w:proofErr w:type="spellStart"/>
-      <w:r>
-        <w:rPr>
-          <w:rFonts w:ascii="Arial" w:hAnsi="Arial" w:cs="Arial"/>
-          <w:sz w:val="24"/>
-          <w:szCs w:val="24"/>
-          <w:lang w:val="pt-BR"/>
-        </w:rPr>
-        <w:t>admin</w:t>
-      </w:r>
-      <w:proofErr w:type="spellEnd"/>
-      <w:r>
-        <w:rPr>
-          <w:rFonts w:ascii="Arial" w:hAnsi="Arial" w:cs="Arial"/>
-          <w:sz w:val="24"/>
-          <w:szCs w:val="24"/>
-          <w:lang w:val="pt-BR"/>
-        </w:rPr>
-        <w:t xml:space="preserve"> (admin/admin);</w:t>
-      </w:r>
-    </w:p>
-    <w:p>
-      <w:pPr>
-        <w:pStyle w:val="PargrafodaLista"/>
-        <w:numPr>
-          <w:ilvl w:val="0"/>
-          <w:numId w:val="30"/>
-        </w:numPr>
-        <w:rPr>
-          <w:rFonts w:ascii="Arial" w:hAnsi="Arial" w:cs="Arial"/>
-          <w:sz w:val="24"/>
-          <w:szCs w:val="24"/>
-          <w:lang w:val="pt-BR"/>
-        </w:rPr>
-      </w:pPr>
-      <w:r>
-        <w:rPr>
-          <w:rFonts w:ascii="Arial" w:hAnsi="Arial" w:cs="Arial"/>
-          <w:sz w:val="24"/>
-          <w:szCs w:val="24"/>
-          <w:lang w:val="pt-BR"/>
-        </w:rPr>
-        <w:t>Incluir os quartos de seu estabelecimento (</w:t>
-      </w:r>
-      <w:r>
-        <w:rPr>
-          <w:rFonts w:ascii="Arial" w:hAnsi="Arial" w:cs="Arial"/>
-          <w:b/>
-          <w:sz w:val="24"/>
-          <w:szCs w:val="24"/>
-          <w:lang w:val="pt-BR"/>
-        </w:rPr>
-        <w:t>Cadastro -&gt; Quarto</w:t>
-      </w:r>
-      <w:r>
-        <w:rPr>
-          <w:rFonts w:ascii="Arial" w:hAnsi="Arial" w:cs="Arial"/>
-          <w:sz w:val="24"/>
-          <w:szCs w:val="24"/>
-          <w:lang w:val="pt-BR"/>
-        </w:rPr>
-        <w:t>);</w:t>
-      </w:r>
-    </w:p>
-    <w:p>
-      <w:pPr>
-        <w:pStyle w:val="PargrafodaLista"/>
-        <w:numPr>
-          <w:ilvl w:val="0"/>
-          <w:numId w:val="30"/>
-        </w:numPr>
-        <w:rPr>
-          <w:rFonts w:ascii="Arial" w:hAnsi="Arial" w:cs="Arial"/>
-          <w:sz w:val="24"/>
-          <w:szCs w:val="24"/>
-          <w:lang w:val="pt-BR"/>
-        </w:rPr>
-      </w:pPr>
-      <w:r>
-        <w:rPr>
-          <w:rFonts w:ascii="Arial" w:hAnsi="Arial" w:cs="Arial"/>
-          <w:sz w:val="24"/>
-          <w:szCs w:val="24"/>
-          <w:lang w:val="pt-BR"/>
-        </w:rPr>
-        <w:t>Incluir os fornecedores (</w:t>
-      </w:r>
-      <w:r>
-        <w:rPr>
-          <w:rFonts w:ascii="Arial" w:hAnsi="Arial" w:cs="Arial"/>
-          <w:b/>
-          <w:sz w:val="24"/>
-          <w:szCs w:val="24"/>
-          <w:lang w:val="pt-BR"/>
-        </w:rPr>
-        <w:t>Cadastro -&gt; Fornecedor</w:t>
-      </w:r>
-      <w:r>
-        <w:rPr>
-          <w:rFonts w:ascii="Arial" w:hAnsi="Arial" w:cs="Arial"/>
-          <w:sz w:val="24"/>
-          <w:szCs w:val="24"/>
-          <w:lang w:val="pt-BR"/>
-        </w:rPr>
-        <w:t>);</w:t>
-      </w:r>
-    </w:p>
-    <w:p>
-      <w:pPr>
-        <w:pStyle w:val="PargrafodaLista"/>
-        <w:numPr>
-          <w:ilvl w:val="0"/>
-          <w:numId w:val="30"/>
-        </w:numPr>
-        <w:rPr>
-          <w:rFonts w:ascii="Arial" w:hAnsi="Arial" w:cs="Arial"/>
-          <w:sz w:val="24"/>
-          <w:szCs w:val="24"/>
-          <w:lang w:val="pt-BR"/>
-        </w:rPr>
-      </w:pPr>
-      <w:r>
-        <w:rPr>
-          <w:rFonts w:ascii="Arial" w:hAnsi="Arial" w:cs="Arial"/>
-          <w:sz w:val="24"/>
-          <w:szCs w:val="24"/>
-          <w:lang w:val="pt-BR"/>
-        </w:rPr>
-        <w:t>Incluir os produtos, ligados aos fornecedores cadastrados (</w:t>
-      </w:r>
-      <w:r>
-        <w:rPr>
-          <w:rFonts w:ascii="Arial" w:hAnsi="Arial" w:cs="Arial"/>
-          <w:b/>
-          <w:sz w:val="24"/>
-          <w:szCs w:val="24"/>
-          <w:lang w:val="pt-BR"/>
-        </w:rPr>
-        <w:t>Cadastro -&gt;</w:t>
-      </w:r>
-      <w:r>
-        <w:rPr>
-          <w:rFonts w:ascii="Arial" w:hAnsi="Arial" w:cs="Arial"/>
-          <w:b/>
-          <w:sz w:val="24"/>
-          <w:szCs w:val="24"/>
-          <w:lang w:val="pt-BR"/>
-        </w:rPr>
-        <w:t xml:space="preserve"> Produto)</w:t>
-      </w:r>
-      <w:r>
-        <w:rPr>
-          <w:rFonts w:ascii="Arial" w:hAnsi="Arial" w:cs="Arial"/>
-          <w:sz w:val="24"/>
-          <w:szCs w:val="24"/>
-          <w:lang w:val="pt-BR"/>
-        </w:rPr>
-        <w:t>;</w:t>
-      </w:r>
-    </w:p>
-    <w:p>
-      <w:pPr>
-        <w:pStyle w:val="PargrafodaLista"/>
-        <w:numPr>
-          <w:ilvl w:val="0"/>
-          <w:numId w:val="30"/>
-        </w:numPr>
-        <w:rPr>
-          <w:rFonts w:ascii="Arial" w:hAnsi="Arial" w:cs="Arial"/>
-          <w:sz w:val="24"/>
-          <w:szCs w:val="24"/>
-          <w:lang w:val="pt-BR"/>
-        </w:rPr>
-      </w:pPr>
-      <w:r>
-        <w:rPr>
-          <w:rFonts w:ascii="Arial" w:hAnsi="Arial" w:cs="Arial"/>
-          <w:sz w:val="24"/>
-          <w:szCs w:val="24"/>
-          <w:lang w:val="pt-BR"/>
-        </w:rPr>
-        <w:t xml:space="preserve">Fazer a entrada de estoque dos produtos na tela </w:t>
-      </w:r>
-      <w:r>
-        <w:rPr>
-          <w:rFonts w:ascii="Arial" w:hAnsi="Arial" w:cs="Arial"/>
-          <w:b/>
-          <w:sz w:val="24"/>
-          <w:szCs w:val="24"/>
-          <w:lang w:val="pt-BR"/>
-        </w:rPr>
-        <w:t>Estoque -&gt; Entrada</w:t>
-      </w:r>
-      <w:r>
-        <w:rPr>
-          <w:rFonts w:ascii="Arial" w:hAnsi="Arial" w:cs="Arial"/>
-          <w:b/>
-          <w:sz w:val="24"/>
-          <w:szCs w:val="24"/>
-          <w:lang w:val="pt-BR"/>
-        </w:rPr>
-        <w:t>;</w:t>
-      </w:r>
-    </w:p>
-    <w:p>
-      <w:pPr>
-        <w:pStyle w:val="PargrafodaLista"/>
-        <w:numPr>
-          <w:ilvl w:val="0"/>
-          <w:numId w:val="30"/>
-        </w:numPr>
-        <w:rPr>
-          <w:rFonts w:ascii="Arial" w:hAnsi="Arial" w:cs="Arial"/>
-          <w:sz w:val="24"/>
-          <w:szCs w:val="24"/>
-          <w:lang w:val="pt-BR"/>
-        </w:rPr>
-      </w:pPr>
-      <w:r>
-        <w:rPr>
-          <w:rFonts w:ascii="Arial" w:hAnsi="Arial" w:cs="Arial"/>
-          <w:sz w:val="24"/>
-          <w:szCs w:val="24"/>
-          <w:lang w:val="pt-BR"/>
-        </w:rPr>
-        <w:t xml:space="preserve">Caso necessário, fazer acerto do estoque na tela </w:t>
-      </w:r>
-      <w:r>
-        <w:rPr>
-          <w:rFonts w:ascii="Arial" w:hAnsi="Arial" w:cs="Arial"/>
-          <w:b/>
-          <w:sz w:val="24"/>
-          <w:szCs w:val="24"/>
-          <w:lang w:val="pt-BR"/>
-        </w:rPr>
-        <w:t>Estoque -&gt; Acerto</w:t>
-      </w:r>
-      <w:r>
-        <w:rPr>
-          <w:rFonts w:ascii="Arial" w:hAnsi="Arial" w:cs="Arial"/>
-          <w:b/>
-          <w:sz w:val="24"/>
-          <w:szCs w:val="24"/>
-          <w:lang w:val="pt-BR"/>
-        </w:rPr>
-        <w:t>;</w:t>
-      </w:r>
-    </w:p>
-    <w:p>
-      <w:pPr>
-        <w:pStyle w:val="PargrafodaLista"/>
-        <w:numPr>
-          <w:ilvl w:val="0"/>
-          <w:numId w:val="30"/>
-        </w:numPr>
-        <w:rPr>
-          <w:rFonts w:ascii="Arial" w:hAnsi="Arial" w:cs="Arial"/>
-          <w:sz w:val="24"/>
-          <w:szCs w:val="24"/>
-          <w:lang w:val="pt-BR"/>
-        </w:rPr>
-      </w:pPr>
-      <w:r>
-        <w:rPr>
-          <w:rFonts w:ascii="Arial" w:hAnsi="Arial" w:cs="Arial"/>
-          <w:sz w:val="24"/>
-          <w:szCs w:val="24"/>
-          <w:lang w:val="pt-BR"/>
-        </w:rPr>
-        <w:t xml:space="preserve">Fazer a conferencia dos estoques de acordo com a tela </w:t>
-      </w:r>
-      <w:r>
-        <w:rPr>
-          <w:rFonts w:ascii="Arial" w:hAnsi="Arial" w:cs="Arial"/>
-          <w:b/>
-          <w:sz w:val="24"/>
-          <w:szCs w:val="24"/>
-          <w:lang w:val="pt-BR"/>
-        </w:rPr>
-        <w:t>Estoque -&gt; consulta</w:t>
-      </w:r>
-      <w:r>
-        <w:rPr>
-          <w:rFonts w:ascii="Arial" w:hAnsi="Arial" w:cs="Arial"/>
-          <w:b/>
-          <w:sz w:val="24"/>
-          <w:szCs w:val="24"/>
-          <w:lang w:val="pt-BR"/>
-        </w:rPr>
-        <w:t>;</w:t>
-      </w:r>
-    </w:p>
-    <w:p>
-      <w:pPr>
-        <w:ind w:left="567" w:firstLine="709"/>
-        <w:rPr>
-          <w:rFonts w:ascii="Arial" w:hAnsi="Arial" w:cs="Arial"/>
-          <w:sz w:val="24"/>
-          <w:szCs w:val="24"/>
-          <w:lang w:val="pt-BR"/>
-        </w:rPr>
-      </w:pPr>
-    </w:p>
-    <w:p>
-      <w:pPr>
-        <w:ind w:left="567" w:firstLine="709"/>
-        <w:rPr>
-          <w:rFonts w:ascii="Arial" w:hAnsi="Arial" w:cs="Arial"/>
-          <w:sz w:val="24"/>
-          <w:szCs w:val="24"/>
-          <w:lang w:val="pt-BR"/>
-        </w:rPr>
-      </w:pPr>
-      <w:r>
-        <w:rPr>
-          <w:rFonts w:ascii="Arial" w:hAnsi="Arial" w:cs="Arial"/>
-          <w:sz w:val="24"/>
-          <w:szCs w:val="24"/>
-          <w:lang w:val="pt-BR"/>
-        </w:rPr>
-        <w:t>A partir deste ponto, o software está pronto para gerenciar as reservas e locações, para isto, seguir o fluxo abaixo:</w:t>
-      </w:r>
-    </w:p>
-    <w:p>
-      <w:pPr>
-        <w:pStyle w:val="PargrafodaLista"/>
-        <w:numPr>
-          <w:ilvl w:val="0"/>
-          <w:numId w:val="31"/>
-        </w:numPr>
-        <w:ind w:left="1843"/>
-        <w:rPr>
-          <w:rFonts w:ascii="Arial" w:hAnsi="Arial" w:cs="Arial"/>
-          <w:sz w:val="24"/>
-          <w:szCs w:val="24"/>
-          <w:lang w:val="pt-BR"/>
-        </w:rPr>
-      </w:pPr>
-      <w:r>
-        <w:rPr>
-          <w:rFonts w:ascii="Arial" w:hAnsi="Arial" w:cs="Arial"/>
-          <w:sz w:val="24"/>
-          <w:szCs w:val="24"/>
-          <w:lang w:val="pt-BR"/>
-        </w:rPr>
-        <w:t xml:space="preserve">Quando receber a ligação do cliente, cadastrar a reserva em </w:t>
-      </w:r>
-      <w:r>
-        <w:rPr>
-          <w:rFonts w:ascii="Arial" w:hAnsi="Arial" w:cs="Arial"/>
-          <w:b/>
-          <w:sz w:val="24"/>
-          <w:szCs w:val="24"/>
-          <w:lang w:val="pt-BR"/>
-        </w:rPr>
-        <w:t>Reserva -&gt; Gerenciar</w:t>
-      </w:r>
-      <w:r>
-        <w:rPr>
-          <w:rFonts w:ascii="Arial" w:hAnsi="Arial" w:cs="Arial"/>
-          <w:sz w:val="24"/>
-          <w:szCs w:val="24"/>
-          <w:lang w:val="pt-BR"/>
-        </w:rPr>
-        <w:t>;</w:t>
-      </w:r>
-    </w:p>
-    <w:p>
-      <w:pPr>
-        <w:pStyle w:val="PargrafodaLista"/>
-        <w:numPr>
-          <w:ilvl w:val="0"/>
-          <w:numId w:val="31"/>
-        </w:numPr>
-        <w:ind w:left="1843" w:right="283"/>
-        <w:rPr>
-          <w:rFonts w:ascii="Arial" w:hAnsi="Arial" w:cs="Arial"/>
-          <w:sz w:val="24"/>
-          <w:szCs w:val="24"/>
-          <w:lang w:val="pt-BR"/>
-        </w:rPr>
-      </w:pPr>
-      <w:r>
-        <w:rPr>
-          <w:rFonts w:ascii="Arial" w:hAnsi="Arial" w:cs="Arial"/>
-          <w:sz w:val="24"/>
-          <w:szCs w:val="24"/>
-          <w:lang w:val="pt-BR"/>
-        </w:rPr>
-        <w:t xml:space="preserve">Quando o cliente chegar no estabelecimento, criar uma locação em </w:t>
-      </w:r>
-      <w:r>
-        <w:rPr>
-          <w:rFonts w:ascii="Arial" w:hAnsi="Arial" w:cs="Arial"/>
-          <w:b/>
-          <w:sz w:val="24"/>
-          <w:szCs w:val="24"/>
-          <w:lang w:val="pt-BR"/>
-        </w:rPr>
-        <w:t>Locação</w:t>
-      </w:r>
-      <w:r>
-        <w:rPr>
-          <w:rFonts w:ascii="Arial" w:hAnsi="Arial" w:cs="Arial"/>
-          <w:b/>
-          <w:sz w:val="24"/>
-          <w:szCs w:val="24"/>
-          <w:lang w:val="pt-BR"/>
-        </w:rPr>
-        <w:t>-&gt;Gerenciar</w:t>
-      </w:r>
-      <w:r>
-        <w:rPr>
-          <w:rFonts w:ascii="Arial" w:hAnsi="Arial" w:cs="Arial"/>
-          <w:sz w:val="24"/>
-          <w:szCs w:val="24"/>
-          <w:lang w:val="pt-BR"/>
-        </w:rPr>
-        <w:t>;</w:t>
-      </w:r>
-    </w:p>
-    <w:p>
-      <w:pPr>
-        <w:pStyle w:val="PargrafodaLista"/>
-        <w:numPr>
-          <w:ilvl w:val="0"/>
-          <w:numId w:val="31"/>
-        </w:numPr>
-        <w:ind w:left="1843"/>
-        <w:rPr>
-          <w:rFonts w:ascii="Arial" w:hAnsi="Arial" w:cs="Arial"/>
-          <w:sz w:val="24"/>
-          <w:szCs w:val="24"/>
-          <w:lang w:val="pt-BR"/>
-        </w:rPr>
-      </w:pPr>
-      <w:r>
-        <w:rPr>
-          <w:rFonts w:ascii="Arial" w:hAnsi="Arial" w:cs="Arial"/>
-          <w:sz w:val="24"/>
-          <w:szCs w:val="24"/>
-          <w:lang w:val="pt-BR"/>
-        </w:rPr>
-        <w:t xml:space="preserve">Sempre que o cliente consumir algo, fazer o lançamento deste item na reserva em </w:t>
-      </w:r>
-      <w:r>
-        <w:rPr>
-          <w:rFonts w:ascii="Arial" w:hAnsi="Arial" w:cs="Arial"/>
-          <w:b/>
-          <w:sz w:val="24"/>
-          <w:szCs w:val="24"/>
-          <w:lang w:val="pt-BR"/>
-        </w:rPr>
-        <w:t>Financeiro -&gt; Novo lançamento</w:t>
-      </w:r>
-      <w:r>
-        <w:rPr>
-          <w:rFonts w:ascii="Arial" w:hAnsi="Arial" w:cs="Arial"/>
-          <w:b/>
-          <w:sz w:val="24"/>
-          <w:szCs w:val="24"/>
-          <w:lang w:val="pt-BR"/>
-        </w:rPr>
-        <w:t>;</w:t>
-      </w:r>
-    </w:p>
-    <w:p>
-      <w:pPr>
-        <w:pStyle w:val="PargrafodaLista"/>
-        <w:numPr>
-          <w:ilvl w:val="0"/>
-          <w:numId w:val="31"/>
-        </w:numPr>
-        <w:ind w:left="1843"/>
-        <w:rPr>
-          <w:rFonts w:ascii="Arial" w:hAnsi="Arial" w:cs="Arial"/>
-          <w:lang w:val="pt-BR"/>
-        </w:rPr>
-        <w:sectPr>
-          <w:pgSz w:w="12240" w:h="15840"/>
-          <w:pgMar w:top="1440" w:right="1041" w:bottom="1440" w:left="851" w:header="720" w:footer="720" w:gutter="0"/>
-          <w:cols w:space="720"/>
-          <w:titlePg/>
-          <w:docGrid w:linePitch="299"/>
-        </w:sectPr>
-      </w:pPr>
-      <w:r>
-        <w:rPr>
-          <w:rFonts w:ascii="Arial" w:hAnsi="Arial" w:cs="Arial"/>
-          <w:sz w:val="24"/>
-          <w:szCs w:val="24"/>
-          <w:lang w:val="pt-BR"/>
-        </w:rPr>
-        <w:t xml:space="preserve">Ao chegar o dia final da locação, ir até a tela </w:t>
-      </w:r>
-      <w:r>
-        <w:rPr>
-          <w:rFonts w:ascii="Arial" w:hAnsi="Arial" w:cs="Arial"/>
-          <w:b/>
-          <w:sz w:val="24"/>
-          <w:szCs w:val="24"/>
-          <w:lang w:val="pt-BR"/>
-        </w:rPr>
-        <w:t>Financeiro -&gt; Fechar conta</w:t>
-      </w:r>
-      <w:r>
-        <w:rPr>
-          <w:rFonts w:ascii="Arial" w:hAnsi="Arial" w:cs="Arial"/>
-          <w:b/>
-          <w:sz w:val="24"/>
-          <w:szCs w:val="24"/>
-          <w:lang w:val="pt-BR"/>
-        </w:rPr>
-        <w:t xml:space="preserve"> </w:t>
-      </w:r>
-      <w:r>
-        <w:rPr>
-          <w:rFonts w:ascii="Arial" w:hAnsi="Arial" w:cs="Arial"/>
-          <w:sz w:val="24"/>
-          <w:szCs w:val="24"/>
-          <w:lang w:val="pt-BR"/>
-        </w:rPr>
-        <w:t>e selecionar a locação de que está tratando. Ali serão exibidos todos os consumos e pernoites desta locação. Ao pressionar processar, a locação estará finalizada e o sistema presume que o cliente tenha pago corretamente o valor;</w:t>
-      </w:r>
-      <w:r>
-        <w:rPr>
-          <w:rFonts w:ascii="Arial" w:hAnsi="Arial" w:cs="Arial"/>
-          <w:lang w:val="pt-BR"/>
-        </w:rPr>
-        <w:t xml:space="preserve"> </w:t>
-      </w:r>
-    </w:p>
-    <w:p>
-      <w:pPr>
-        <w:pStyle w:val="Ttulo1"/>
-        <w:rPr>
-          <w:rFonts w:ascii="Arial" w:hAnsi="Arial" w:cs="Arial"/>
-          <w:color w:val="auto"/>
-          <w:lang w:val="pt-BR"/>
-        </w:rPr>
-      </w:pPr>
-      <w:r>
-        <w:rPr>
-          <w:rFonts w:ascii="Arial" w:hAnsi="Arial" w:cs="Arial"/>
-          <w:color w:val="auto"/>
-          <w:lang w:val="pt-BR"/>
-        </w:rPr>
-        <w:t>Telas</w:t>
-      </w:r>
-    </w:p>
-    <w:p>
-      <w:pPr>
         <w:pStyle w:val="Ttulo2"/>
-        <w:rPr>
-          <w:rFonts w:ascii="Arial" w:hAnsi="Arial" w:cs="Arial"/>
-          <w:color w:val="auto"/>
-          <w:lang w:val="pt-BR"/>
-        </w:rPr>
-      </w:pPr>
-      <w:r>
-        <w:rPr>
-          <w:rFonts w:ascii="Arial" w:hAnsi="Arial" w:cs="Arial"/>
-          <w:color w:val="auto"/>
-          <w:lang w:val="pt-BR"/>
-        </w:rPr>
-        <w:t>Recursos padrão</w:t>
-      </w:r>
-    </w:p>
-    <w:p>
-      <w:pPr>
-        <w:pStyle w:val="ChapterBodyCopy"/>
-        <w:rPr>
-          <w:rFonts w:ascii="Arial" w:hAnsi="Arial" w:cs="Arial"/>
-        </w:rPr>
-      </w:pPr>
-      <w:bookmarkStart w:id="1" w:name="_Toc362179670"/>
-    </w:p>
-    <w:p>
-      <w:pPr>
-        <w:pStyle w:val="ChapterBodyCopy"/>
-        <w:ind w:left="567" w:firstLine="567"/>
-        <w:jc w:val="both"/>
-        <w:rPr>
-          <w:rFonts w:ascii="Arial" w:hAnsi="Arial" w:cs="Arial"/>
-          <w:color w:val="auto"/>
-          <w:lang w:val="pt-BR"/>
-        </w:rPr>
-      </w:pPr>
-      <w:r>
-        <w:rPr>
-          <w:rFonts w:ascii="Arial" w:hAnsi="Arial" w:cs="Arial"/>
-          <w:color w:val="auto"/>
-          <w:lang w:val="pt-BR"/>
-        </w:rPr>
-        <w:t xml:space="preserve">O software utiliza um </w:t>
-      </w:r>
-      <w:r>
-        <w:rPr>
-          <w:rFonts w:ascii="Arial" w:hAnsi="Arial" w:cs="Arial"/>
-          <w:color w:val="auto"/>
-          <w:lang w:val="pt-BR"/>
-        </w:rPr>
-        <w:t>bloco</w:t>
-      </w:r>
-      <w:r>
-        <w:rPr>
-          <w:rFonts w:ascii="Arial" w:hAnsi="Arial" w:cs="Arial"/>
-          <w:color w:val="auto"/>
-          <w:lang w:val="pt-BR"/>
-        </w:rPr>
-        <w:t xml:space="preserve"> superior padrão na grande maioria de suas telas, como pode ser visto abaixo:</w:t>
-      </w:r>
-    </w:p>
-    <w:p>
-      <w:pPr>
-        <w:pStyle w:val="ChapterBodyCopy"/>
-        <w:ind w:left="567" w:firstLine="567"/>
-        <w:jc w:val="both"/>
-        <w:rPr>
-          <w:rFonts w:ascii="Arial" w:hAnsi="Arial" w:cs="Arial"/>
-          <w:color w:val="auto"/>
-          <w:lang w:val="pt-BR"/>
-        </w:rPr>
-      </w:pPr>
-    </w:p>
-    <w:p>
-      <w:pPr>
-        <w:pStyle w:val="ChapterBodyCopy"/>
-        <w:ind w:left="432"/>
-        <w:rPr>
-          <w:rFonts w:ascii="Arial" w:hAnsi="Arial" w:cs="Arial"/>
-          <w:color w:val="auto"/>
-          <w:lang w:val="pt-BR"/>
-        </w:rPr>
-      </w:pPr>
-      <w:r>
-        <w:rPr>
-          <w:rFonts w:ascii="Arial" w:hAnsi="Arial" w:cs="Arial"/>
-          <w:noProof/>
-          <w:color w:val="auto"/>
-          <w:lang w:val="pt-BR" w:eastAsia="pt-BR"/>
-        </w:rPr>
-        <w:drawing>
-          <wp:inline distT="0" distB="0" distL="0" distR="0" wp14:anchorId="3CC15A70" wp14:editId="60B75C8B">
-            <wp:extent cx="4488517" cy="1038225"/>
-            <wp:effectExtent l="0" t="0" r="7620" b="0"/>
-            <wp:docPr id="3" name="Imagem 3"/>
-            <wp:cNvGraphicFramePr>
-              <a:graphicFrameLocks xmlns:a="http://schemas.openxmlformats.org/drawingml/2006/main" noChangeAspect="1"/>
-            </wp:cNvGraphicFramePr>
-            <a:graphic xmlns:a="http://schemas.openxmlformats.org/drawingml/2006/main">
-              <a:graphicData uri="http://schemas.openxmlformats.org/drawingml/2006/picture">
-                <pic:pic xmlns:pic="http://schemas.openxmlformats.org/drawingml/2006/picture">
-                  <pic:nvPicPr>
-                    <pic:cNvPr id="0" name="Picture 2"/>
-                    <pic:cNvPicPr>
-                      <a:picLocks noChangeAspect="1" noChangeArrowheads="1"/>
-                    </pic:cNvPicPr>
-                  </pic:nvPicPr>
-                  <pic:blipFill>
-                    <a:blip r:embed="rId10">
-                      <a:extLst>
-                        <a:ext uri="{28A0092B-C50C-407E-A947-70E740481C1C}">
-                          <a14:useLocalDpi xmlns:a14="http://schemas.microsoft.com/office/drawing/2010/main" val="0"/>
-                        </a:ext>
-                      </a:extLst>
-                    </a:blip>
-                    <a:srcRect/>
-                    <a:stretch>
-                      <a:fillRect/>
-                    </a:stretch>
-                  </pic:blipFill>
-                  <pic:spPr bwMode="auto">
-                    <a:xfrm>
-                      <a:off x="0" y="0"/>
-                      <a:ext cx="4619347" cy="1068487"/>
-                    </a:xfrm>
-                    <a:prstGeom prst="rect">
-                      <a:avLst/>
-                    </a:prstGeom>
-                    <a:noFill/>
-                    <a:ln>
-                      <a:noFill/>
-                    </a:ln>
-                  </pic:spPr>
-                </pic:pic>
-              </a:graphicData>
-            </a:graphic>
-          </wp:inline>
-        </w:drawing>
-      </w:r>
-    </w:p>
-    <w:p>
-      <w:pPr>
-        <w:pStyle w:val="ChapterBodyCopy"/>
-        <w:ind w:left="432"/>
-        <w:rPr>
-          <w:rFonts w:ascii="Arial" w:hAnsi="Arial" w:cs="Arial"/>
-          <w:color w:val="auto"/>
-          <w:sz w:val="14"/>
-          <w:szCs w:val="14"/>
-          <w:lang w:val="pt-BR"/>
-        </w:rPr>
-      </w:pPr>
-      <w:r>
-        <w:rPr>
-          <w:rFonts w:ascii="Arial" w:hAnsi="Arial" w:cs="Arial"/>
-          <w:color w:val="auto"/>
-          <w:sz w:val="14"/>
-          <w:szCs w:val="14"/>
-          <w:lang w:val="pt-BR"/>
-        </w:rPr>
-        <w:t xml:space="preserve">Figura 1 – </w:t>
-      </w:r>
-      <w:r>
-        <w:rPr>
-          <w:rFonts w:ascii="Arial" w:hAnsi="Arial" w:cs="Arial"/>
-          <w:color w:val="auto"/>
-          <w:sz w:val="14"/>
-          <w:szCs w:val="14"/>
-          <w:lang w:val="pt-BR"/>
-        </w:rPr>
-        <w:t>Bloco</w:t>
-      </w:r>
-      <w:r>
-        <w:rPr>
-          <w:rFonts w:ascii="Arial" w:hAnsi="Arial" w:cs="Arial"/>
-          <w:color w:val="auto"/>
-          <w:sz w:val="14"/>
-          <w:szCs w:val="14"/>
-          <w:lang w:val="pt-BR"/>
-        </w:rPr>
-        <w:t xml:space="preserve"> de pesquisa superior</w:t>
-      </w:r>
-    </w:p>
-    <w:p>
-      <w:pPr>
-        <w:pStyle w:val="ChapterBodyCopy"/>
-        <w:ind w:left="432"/>
-        <w:jc w:val="both"/>
-        <w:rPr>
-          <w:rFonts w:ascii="Arial" w:hAnsi="Arial" w:cs="Arial"/>
-          <w:color w:val="auto"/>
-          <w:lang w:val="pt-BR"/>
-        </w:rPr>
-      </w:pPr>
-    </w:p>
-    <w:p>
-      <w:pPr>
-        <w:pStyle w:val="ChapterBodyCopy"/>
-        <w:ind w:left="567" w:firstLine="567"/>
-        <w:jc w:val="both"/>
-        <w:rPr>
-          <w:rFonts w:ascii="Arial" w:hAnsi="Arial" w:cs="Arial"/>
-          <w:color w:val="auto"/>
-          <w:lang w:val="pt-BR"/>
-        </w:rPr>
-      </w:pPr>
-      <w:r>
-        <w:rPr>
-          <w:rFonts w:ascii="Arial" w:hAnsi="Arial" w:cs="Arial"/>
-          <w:color w:val="auto"/>
-          <w:lang w:val="pt-BR"/>
-        </w:rPr>
-        <w:t>Neste bloco</w:t>
-      </w:r>
-      <w:r>
-        <w:rPr>
-          <w:rFonts w:ascii="Arial" w:hAnsi="Arial" w:cs="Arial"/>
-          <w:color w:val="auto"/>
-          <w:lang w:val="pt-BR"/>
-        </w:rPr>
-        <w:t xml:space="preserve"> está contida uma lista com todos os registros correspondentes à esta tela (</w:t>
-      </w:r>
-      <w:proofErr w:type="spellStart"/>
-      <w:r>
-        <w:rPr>
-          <w:rFonts w:ascii="Arial" w:hAnsi="Arial" w:cs="Arial"/>
-          <w:color w:val="auto"/>
-          <w:lang w:val="pt-BR"/>
-        </w:rPr>
-        <w:t>Dropdown</w:t>
-      </w:r>
-      <w:proofErr w:type="spellEnd"/>
-      <w:r>
-        <w:rPr>
-          <w:rFonts w:ascii="Arial" w:hAnsi="Arial" w:cs="Arial"/>
-          <w:color w:val="auto"/>
-          <w:lang w:val="pt-BR"/>
-        </w:rPr>
-        <w:t xml:space="preserve"> ao lado </w:t>
-      </w:r>
-      <w:r>
-        <w:rPr>
-          <w:rFonts w:ascii="Arial" w:hAnsi="Arial" w:cs="Arial"/>
-          <w:color w:val="auto"/>
-          <w:u w:val="single"/>
-          <w:lang w:val="pt-BR"/>
-        </w:rPr>
-        <w:t>da</w:t>
-      </w:r>
-      <w:r>
-        <w:rPr>
-          <w:rFonts w:ascii="Arial" w:hAnsi="Arial" w:cs="Arial"/>
-          <w:color w:val="auto"/>
-          <w:lang w:val="pt-BR"/>
-        </w:rPr>
-        <w:t xml:space="preserve"> palavra código), bem como um botão de consulta (Reticências) e um botão “Novo”.</w:t>
-      </w:r>
-      <w:r>
-        <w:rPr>
-          <w:rFonts w:ascii="Arial" w:hAnsi="Arial" w:cs="Arial"/>
-          <w:color w:val="auto"/>
-          <w:lang w:val="pt-BR"/>
-        </w:rPr>
-        <w:t xml:space="preserve"> </w:t>
-      </w:r>
-    </w:p>
-    <w:p>
-      <w:pPr>
-        <w:pStyle w:val="ChapterBodyCopy"/>
-        <w:ind w:left="567" w:firstLine="567"/>
-        <w:jc w:val="both"/>
-        <w:rPr>
-          <w:rFonts w:ascii="Arial" w:hAnsi="Arial" w:cs="Arial"/>
-          <w:color w:val="auto"/>
-          <w:lang w:val="pt-BR"/>
-        </w:rPr>
-      </w:pPr>
-      <w:r>
-        <w:rPr>
-          <w:rFonts w:ascii="Arial" w:hAnsi="Arial" w:cs="Arial"/>
-          <w:color w:val="auto"/>
-          <w:lang w:val="pt-BR"/>
-        </w:rPr>
-        <w:t xml:space="preserve">Ao pressionar o botão de consulta, uma tela auxiliar será aberta (Figura 2), nesta tela, é possível explorar os registros de forma mais detalhada e fácil, e também existe a possibilidade de filtrar os registros. Mais detalhes sobre a tela de consulta no item </w:t>
-      </w:r>
-      <w:r>
-        <w:rPr>
-          <w:rFonts w:ascii="Arial" w:hAnsi="Arial" w:cs="Arial"/>
-          <w:b/>
-          <w:color w:val="auto"/>
-          <w:lang w:val="pt-BR"/>
-        </w:rPr>
-        <w:t>2.2</w:t>
-      </w:r>
-    </w:p>
-    <w:p>
-      <w:pPr>
-        <w:pStyle w:val="ChapterBodyCopy"/>
-        <w:ind w:left="567" w:firstLine="567"/>
-        <w:jc w:val="both"/>
-        <w:rPr>
-          <w:rFonts w:ascii="Arial" w:hAnsi="Arial" w:cs="Arial"/>
-          <w:color w:val="auto"/>
-          <w:lang w:val="pt-BR"/>
-        </w:rPr>
-      </w:pPr>
-      <w:r>
-        <w:rPr>
-          <w:rFonts w:ascii="Arial" w:hAnsi="Arial" w:cs="Arial"/>
-          <w:color w:val="auto"/>
-          <w:lang w:val="pt-BR"/>
-        </w:rPr>
-        <w:t>Ao pressionar o botão novo, o sistema possibilitará a inclusão de um novo registro, habilitando os campos pertinentes na tela.</w:t>
-      </w:r>
-      <w:r>
-        <w:rPr>
-          <w:rFonts w:ascii="Arial" w:hAnsi="Arial" w:cs="Arial"/>
-          <w:color w:val="auto"/>
-          <w:lang w:val="pt-BR"/>
-        </w:rPr>
-        <w:t xml:space="preserve"> </w:t>
-      </w:r>
-    </w:p>
-    <w:p>
-      <w:pPr>
-        <w:pStyle w:val="ChapterBodyCopy"/>
-        <w:ind w:left="567" w:firstLine="567"/>
-        <w:jc w:val="both"/>
-        <w:rPr>
-          <w:rFonts w:ascii="Arial" w:hAnsi="Arial" w:cs="Arial"/>
-          <w:color w:val="auto"/>
-          <w:lang w:val="pt-BR"/>
-        </w:rPr>
-      </w:pPr>
-    </w:p>
-    <w:p>
-      <w:pPr>
-        <w:pStyle w:val="ChapterBodyCopy"/>
-        <w:ind w:left="567" w:firstLine="567"/>
-        <w:jc w:val="both"/>
-        <w:rPr>
-          <w:rFonts w:ascii="Arial" w:hAnsi="Arial" w:cs="Arial"/>
-          <w:color w:val="auto"/>
-          <w:lang w:val="pt-BR"/>
-        </w:rPr>
-      </w:pPr>
-    </w:p>
-    <w:p>
-      <w:pPr>
-        <w:pStyle w:val="ChapterBodyCopy"/>
-        <w:ind w:left="567" w:firstLine="567"/>
-        <w:jc w:val="both"/>
-        <w:rPr>
-          <w:rFonts w:ascii="Arial" w:hAnsi="Arial" w:cs="Arial"/>
-          <w:color w:val="auto"/>
-          <w:lang w:val="pt-BR"/>
-        </w:rPr>
-      </w:pPr>
-    </w:p>
-    <w:p>
-      <w:pPr>
-        <w:pStyle w:val="ChapterBodyCopy"/>
-        <w:ind w:left="567" w:firstLine="567"/>
-        <w:jc w:val="both"/>
-        <w:rPr>
-          <w:rFonts w:ascii="Arial" w:hAnsi="Arial" w:cs="Arial"/>
-          <w:color w:val="auto"/>
-          <w:lang w:val="pt-BR"/>
-        </w:rPr>
-      </w:pPr>
-    </w:p>
-    <w:p>
-      <w:pPr>
-        <w:pStyle w:val="ChapterBodyCopy"/>
-        <w:ind w:left="567" w:firstLine="567"/>
-        <w:jc w:val="both"/>
-        <w:rPr>
-          <w:rFonts w:ascii="Arial" w:hAnsi="Arial" w:cs="Arial"/>
-          <w:color w:val="auto"/>
-          <w:lang w:val="pt-BR"/>
-        </w:rPr>
-      </w:pPr>
-    </w:p>
-    <w:p>
-      <w:pPr>
-        <w:pStyle w:val="ChapterBodyCopy"/>
-        <w:ind w:left="567" w:firstLine="567"/>
-        <w:jc w:val="both"/>
-        <w:rPr>
-          <w:rFonts w:ascii="Arial" w:hAnsi="Arial" w:cs="Arial"/>
-          <w:color w:val="auto"/>
-          <w:lang w:val="pt-BR"/>
-        </w:rPr>
-      </w:pPr>
-    </w:p>
-    <w:p>
-      <w:pPr>
-        <w:pStyle w:val="ChapterBodyCopy"/>
-        <w:ind w:left="567" w:firstLine="567"/>
-        <w:jc w:val="both"/>
-        <w:rPr>
-          <w:rFonts w:ascii="Arial" w:hAnsi="Arial" w:cs="Arial"/>
-          <w:color w:val="auto"/>
-          <w:lang w:val="pt-BR"/>
-        </w:rPr>
-      </w:pPr>
-    </w:p>
-    <w:p>
-      <w:pPr>
-        <w:pStyle w:val="ChapterBodyCopy"/>
-        <w:ind w:left="567" w:firstLine="567"/>
-        <w:jc w:val="both"/>
-        <w:rPr>
-          <w:rFonts w:ascii="Arial" w:hAnsi="Arial" w:cs="Arial"/>
-          <w:color w:val="auto"/>
-          <w:lang w:val="pt-BR"/>
-        </w:rPr>
-      </w:pPr>
-    </w:p>
-    <w:p>
-      <w:pPr>
-        <w:pStyle w:val="ChapterBodyCopy"/>
-        <w:ind w:left="567" w:firstLine="567"/>
-        <w:jc w:val="both"/>
-        <w:rPr>
-          <w:rFonts w:ascii="Arial" w:hAnsi="Arial" w:cs="Arial"/>
-          <w:color w:val="auto"/>
-          <w:lang w:val="pt-BR"/>
-        </w:rPr>
-      </w:pPr>
-    </w:p>
-    <w:p>
-      <w:pPr>
-        <w:pStyle w:val="ChapterBodyCopy"/>
-        <w:ind w:left="567" w:firstLine="567"/>
-        <w:jc w:val="both"/>
-        <w:rPr>
-          <w:rFonts w:ascii="Arial" w:hAnsi="Arial" w:cs="Arial"/>
-          <w:color w:val="auto"/>
-          <w:lang w:val="pt-BR"/>
-        </w:rPr>
-      </w:pPr>
-    </w:p>
-    <w:p>
-      <w:pPr>
-        <w:pStyle w:val="ChapterBodyCopy"/>
-        <w:ind w:left="567" w:firstLine="567"/>
-        <w:jc w:val="both"/>
-        <w:rPr>
-          <w:rFonts w:ascii="Arial" w:hAnsi="Arial" w:cs="Arial"/>
-          <w:color w:val="auto"/>
-          <w:lang w:val="pt-BR"/>
-        </w:rPr>
-      </w:pPr>
-      <w:r>
-        <w:rPr>
-          <w:rFonts w:ascii="Arial" w:hAnsi="Arial" w:cs="Arial"/>
-          <w:noProof/>
-          <w:color w:val="auto"/>
-          <w:lang w:val="pt-BR" w:eastAsia="pt-BR"/>
-        </w:rPr>
-        <w:drawing>
-          <wp:inline distT="0" distB="0" distL="0" distR="0" wp14:anchorId="756622E0" wp14:editId="6A54D82B">
-            <wp:extent cx="4333164" cy="2599143"/>
-            <wp:effectExtent l="0" t="0" r="0" b="0"/>
-            <wp:docPr id="50" name="Imagem 50"/>
-            <wp:cNvGraphicFramePr>
-              <a:graphicFrameLocks xmlns:a="http://schemas.openxmlformats.org/drawingml/2006/main" noChangeAspect="1"/>
-            </wp:cNvGraphicFramePr>
-            <a:graphic xmlns:a="http://schemas.openxmlformats.org/drawingml/2006/main">
-              <a:graphicData uri="http://schemas.openxmlformats.org/drawingml/2006/picture">
-                <pic:pic xmlns:pic="http://schemas.openxmlformats.org/drawingml/2006/picture">
-                  <pic:nvPicPr>
-                    <pic:cNvPr id="0" name="Picture 5"/>
-                    <pic:cNvPicPr>
-                      <a:picLocks noChangeAspect="1" noChangeArrowheads="1"/>
-                    </pic:cNvPicPr>
-                  </pic:nvPicPr>
-                  <pic:blipFill>
-                    <a:blip r:embed="rId11">
-                      <a:extLst>
-                        <a:ext uri="{28A0092B-C50C-407E-A947-70E740481C1C}">
-                          <a14:useLocalDpi xmlns:a14="http://schemas.microsoft.com/office/drawing/2010/main" val="0"/>
-                        </a:ext>
-                      </a:extLst>
-                    </a:blip>
-                    <a:srcRect/>
-                    <a:stretch>
-                      <a:fillRect/>
-                    </a:stretch>
-                  </pic:blipFill>
-                  <pic:spPr bwMode="auto">
-                    <a:xfrm>
-                      <a:off x="0" y="0"/>
-                      <a:ext cx="4374437" cy="2623900"/>
-                    </a:xfrm>
-                    <a:prstGeom prst="rect">
-                      <a:avLst/>
-                    </a:prstGeom>
-                    <a:noFill/>
-                    <a:ln>
-                      <a:noFill/>
-                    </a:ln>
-                  </pic:spPr>
-                </pic:pic>
-              </a:graphicData>
-            </a:graphic>
-          </wp:inline>
-        </w:drawing>
-      </w:r>
-    </w:p>
-    <w:p>
-      <w:pPr>
-        <w:pStyle w:val="ChapterBodyCopy"/>
-        <w:ind w:left="1276" w:hanging="844"/>
-        <w:rPr>
-          <w:rFonts w:ascii="Arial" w:hAnsi="Arial" w:cs="Arial"/>
-          <w:color w:val="auto"/>
-          <w:sz w:val="14"/>
-          <w:szCs w:val="14"/>
-          <w:lang w:val="pt-BR"/>
-        </w:rPr>
-      </w:pPr>
-      <w:r>
-        <w:rPr>
-          <w:rFonts w:ascii="Arial" w:hAnsi="Arial" w:cs="Arial"/>
-          <w:color w:val="auto"/>
-          <w:lang w:val="pt-BR"/>
-        </w:rPr>
-        <w:tab/>
-      </w:r>
-      <w:r>
-        <w:rPr>
-          <w:rFonts w:ascii="Arial" w:hAnsi="Arial" w:cs="Arial"/>
-          <w:color w:val="auto"/>
-          <w:sz w:val="14"/>
-          <w:szCs w:val="14"/>
-          <w:lang w:val="pt-BR"/>
-        </w:rPr>
-        <w:tab/>
-        <w:t>Figura 2 – Tela auxiliar de consultas</w:t>
-      </w:r>
-    </w:p>
-    <w:p>
-      <w:pPr>
-        <w:pStyle w:val="ChapterBodyCopy"/>
-        <w:ind w:left="1276" w:hanging="556"/>
-        <w:rPr>
-          <w:rFonts w:ascii="Arial" w:hAnsi="Arial" w:cs="Arial"/>
-          <w:color w:val="auto"/>
-          <w:lang w:val="pt-BR"/>
-        </w:rPr>
-      </w:pPr>
-    </w:p>
-    <w:p>
-      <w:pPr>
-        <w:pStyle w:val="ChapterBodyCopy"/>
-        <w:ind w:left="1276" w:hanging="556"/>
-        <w:rPr>
-          <w:rFonts w:ascii="Arial" w:hAnsi="Arial" w:cs="Arial"/>
-          <w:color w:val="auto"/>
-          <w:lang w:val="pt-BR"/>
-        </w:rPr>
-      </w:pPr>
-      <w:r>
-        <w:rPr>
-          <w:rFonts w:ascii="Arial" w:hAnsi="Arial" w:cs="Arial"/>
-          <w:color w:val="auto"/>
-          <w:lang w:val="pt-BR"/>
-        </w:rPr>
-        <w:t>O</w:t>
-      </w:r>
-      <w:r>
-        <w:rPr>
-          <w:rFonts w:ascii="Arial" w:hAnsi="Arial" w:cs="Arial"/>
-          <w:color w:val="auto"/>
-          <w:lang w:val="pt-BR"/>
-        </w:rPr>
-        <w:t xml:space="preserve"> </w:t>
-      </w:r>
-      <w:r>
-        <w:rPr>
-          <w:rFonts w:ascii="Arial" w:hAnsi="Arial" w:cs="Arial"/>
-          <w:color w:val="auto"/>
-          <w:lang w:val="pt-BR"/>
-        </w:rPr>
-        <w:t>bloco</w:t>
-      </w:r>
-      <w:r>
-        <w:rPr>
-          <w:rFonts w:ascii="Arial" w:hAnsi="Arial" w:cs="Arial"/>
-          <w:color w:val="auto"/>
-          <w:lang w:val="pt-BR"/>
-        </w:rPr>
-        <w:t xml:space="preserve"> lateral (Figura 3) está relacionada com a manipulação dos registros. </w:t>
-      </w:r>
-    </w:p>
-    <w:p>
-      <w:pPr>
-        <w:pStyle w:val="ChapterBodyCopy"/>
-        <w:ind w:left="1418"/>
-        <w:jc w:val="both"/>
-        <w:rPr>
-          <w:rFonts w:ascii="Arial" w:hAnsi="Arial" w:cs="Arial"/>
-          <w:color w:val="auto"/>
-          <w:lang w:val="pt-BR"/>
-        </w:rPr>
-      </w:pPr>
-      <w:r>
-        <w:rPr>
-          <w:rFonts w:ascii="Arial" w:hAnsi="Arial" w:cs="Arial"/>
-          <w:noProof/>
-          <w:color w:val="auto"/>
-          <w:lang w:val="pt-BR" w:eastAsia="pt-BR"/>
-        </w:rPr>
-        <w:drawing>
-          <wp:inline distT="0" distB="0" distL="0" distR="0" wp14:anchorId="53F5DFEF" wp14:editId="1A9CA666">
-            <wp:extent cx="1009934" cy="2863568"/>
-            <wp:effectExtent l="0" t="0" r="0" b="0"/>
-            <wp:docPr id="4" name="Imagem 4"/>
-            <wp:cNvGraphicFramePr>
-              <a:graphicFrameLocks xmlns:a="http://schemas.openxmlformats.org/drawingml/2006/main" noChangeAspect="1"/>
-            </wp:cNvGraphicFramePr>
-            <a:graphic xmlns:a="http://schemas.openxmlformats.org/drawingml/2006/main">
-              <a:graphicData uri="http://schemas.openxmlformats.org/drawingml/2006/picture">
-                <pic:pic xmlns:pic="http://schemas.openxmlformats.org/drawingml/2006/picture">
-                  <pic:nvPicPr>
-                    <pic:cNvPr id="0" name="Picture 3"/>
-                    <pic:cNvPicPr>
-                      <a:picLocks noChangeAspect="1" noChangeArrowheads="1"/>
-                    </pic:cNvPicPr>
-                  </pic:nvPicPr>
-                  <pic:blipFill>
-                    <a:blip r:embed="rId12">
-                      <a:extLst>
-                        <a:ext uri="{28A0092B-C50C-407E-A947-70E740481C1C}">
-                          <a14:useLocalDpi xmlns:a14="http://schemas.microsoft.com/office/drawing/2010/main" val="0"/>
-                        </a:ext>
-                      </a:extLst>
-                    </a:blip>
-                    <a:srcRect/>
-                    <a:stretch>
-                      <a:fillRect/>
-                    </a:stretch>
-                  </pic:blipFill>
-                  <pic:spPr bwMode="auto">
-                    <a:xfrm>
-                      <a:off x="0" y="0"/>
-                      <a:ext cx="1014965" cy="2877834"/>
-                    </a:xfrm>
-                    <a:prstGeom prst="rect">
-                      <a:avLst/>
-                    </a:prstGeom>
-                    <a:noFill/>
-                    <a:ln>
-                      <a:noFill/>
-                    </a:ln>
-                  </pic:spPr>
-                </pic:pic>
-              </a:graphicData>
-            </a:graphic>
-          </wp:inline>
-        </w:drawing>
-      </w:r>
-    </w:p>
-    <w:p>
-      <w:pPr>
-        <w:pStyle w:val="ChapterBodyCopy"/>
-        <w:ind w:left="993" w:hanging="567"/>
-        <w:rPr>
-          <w:rFonts w:ascii="Arial" w:hAnsi="Arial" w:cs="Arial"/>
-          <w:color w:val="auto"/>
-          <w:sz w:val="14"/>
-          <w:szCs w:val="14"/>
-          <w:lang w:val="pt-BR"/>
-        </w:rPr>
-      </w:pPr>
-      <w:r>
-        <w:rPr>
-          <w:rFonts w:ascii="Arial" w:hAnsi="Arial" w:cs="Arial"/>
-          <w:color w:val="auto"/>
-          <w:lang w:val="pt-BR"/>
-        </w:rPr>
-        <w:tab/>
-      </w:r>
-      <w:r>
-        <w:rPr>
-          <w:rFonts w:ascii="Arial" w:hAnsi="Arial" w:cs="Arial"/>
-          <w:color w:val="auto"/>
-          <w:sz w:val="14"/>
-          <w:szCs w:val="14"/>
-          <w:lang w:val="pt-BR"/>
-        </w:rPr>
-        <w:tab/>
-        <w:t xml:space="preserve">Figura 3 – </w:t>
-      </w:r>
-      <w:r>
-        <w:rPr>
-          <w:rFonts w:ascii="Arial" w:hAnsi="Arial" w:cs="Arial"/>
-          <w:color w:val="auto"/>
-          <w:sz w:val="14"/>
-          <w:szCs w:val="14"/>
-          <w:lang w:val="pt-BR"/>
-        </w:rPr>
-        <w:t>Bloco</w:t>
-      </w:r>
-      <w:r>
-        <w:rPr>
-          <w:rFonts w:ascii="Arial" w:hAnsi="Arial" w:cs="Arial"/>
-          <w:color w:val="auto"/>
-          <w:sz w:val="14"/>
-          <w:szCs w:val="14"/>
-          <w:lang w:val="pt-BR"/>
-        </w:rPr>
-        <w:t xml:space="preserve"> lateral</w:t>
-      </w:r>
-    </w:p>
-    <w:p>
-      <w:pPr>
-        <w:pStyle w:val="ChapterBodyCopy"/>
-        <w:ind w:left="993" w:hanging="567"/>
-        <w:rPr>
-          <w:rFonts w:ascii="Arial" w:hAnsi="Arial" w:cs="Arial"/>
-          <w:color w:val="auto"/>
-          <w:sz w:val="14"/>
-          <w:szCs w:val="14"/>
-          <w:lang w:val="pt-BR"/>
-        </w:rPr>
-      </w:pPr>
-    </w:p>
-    <w:p>
-      <w:pPr>
-        <w:pStyle w:val="ChapterBodyCopy"/>
-        <w:ind w:left="993" w:hanging="567"/>
-        <w:rPr>
-          <w:rFonts w:ascii="Arial" w:hAnsi="Arial" w:cs="Arial"/>
-          <w:color w:val="auto"/>
-          <w:sz w:val="14"/>
-          <w:szCs w:val="14"/>
-          <w:lang w:val="pt-BR"/>
-        </w:rPr>
-      </w:pPr>
-    </w:p>
-    <w:p>
-      <w:pPr>
-        <w:pStyle w:val="ChapterBodyCopy"/>
-        <w:ind w:left="993" w:hanging="567"/>
-        <w:rPr>
-          <w:rFonts w:ascii="Arial" w:hAnsi="Arial" w:cs="Arial"/>
-          <w:color w:val="auto"/>
-          <w:sz w:val="14"/>
-          <w:szCs w:val="14"/>
-          <w:lang w:val="pt-BR"/>
-        </w:rPr>
-      </w:pPr>
-    </w:p>
-    <w:p>
-      <w:pPr>
-        <w:pStyle w:val="Ttulo3"/>
         <w:numPr>
           <w:ilvl w:val="0"/>
           <w:numId w:val="0"/>
         </w:numPr>
         <w:ind w:left="284"/>
+        <w:jc w:val="both"/>
         <w:rPr>
           <w:rFonts w:ascii="Arial" w:hAnsi="Arial" w:cs="Arial"/>
           <w:color w:val="auto"/>
           <w:lang w:val="pt-BR"/>
         </w:rPr>
       </w:pPr>
+    </w:p>
+    <w:p>
+      <w:pPr>
+        <w:ind w:left="432" w:firstLine="288"/>
+        <w:jc w:val="both"/>
+        <w:rPr>
+          <w:rFonts w:ascii="Arial" w:hAnsi="Arial" w:cs="Arial"/>
+          <w:lang w:val="pt-BR"/>
+        </w:rPr>
+      </w:pPr>
       <w:r>
         <w:rPr>
           <w:rFonts w:ascii="Arial" w:hAnsi="Arial" w:cs="Arial"/>
-          <w:color w:val="auto"/>
-          <w:lang w:val="pt-BR"/>
-        </w:rPr>
-        <w:t>2.2 Consultas</w:t>
+          <w:lang w:val="pt-BR"/>
+        </w:rPr>
+        <w:t xml:space="preserve">Em sua primeira </w:t>
+      </w:r>
+      <w:r>
+        <w:rPr>
+          <w:rFonts w:ascii="Arial" w:hAnsi="Arial" w:cs="Arial"/>
+          <w:lang w:val="pt-BR"/>
+        </w:rPr>
+        <w:t xml:space="preserve">execução, o software exibirá uma tela (Figura 1) para que sejam identificados: o nome do banco de dados, se o mesmo deverá ser criado, o </w:t>
+      </w:r>
+      <w:proofErr w:type="spellStart"/>
+      <w:r>
+        <w:rPr>
+          <w:rFonts w:ascii="Arial" w:hAnsi="Arial" w:cs="Arial"/>
+          <w:lang w:val="pt-BR"/>
+        </w:rPr>
+        <w:t>login</w:t>
+      </w:r>
+      <w:proofErr w:type="spellEnd"/>
+      <w:r>
+        <w:rPr>
+          <w:rFonts w:ascii="Arial" w:hAnsi="Arial" w:cs="Arial"/>
+          <w:lang w:val="pt-BR"/>
+        </w:rPr>
+        <w:t xml:space="preserve"> e a senha do banco, juntamente com o IP e porta do servidor MySQL. Ao informar os dados corretamente, o sistema testará se o banco de dados está </w:t>
+      </w:r>
+      <w:proofErr w:type="spellStart"/>
+      <w:r>
+        <w:rPr>
+          <w:rFonts w:ascii="Arial" w:hAnsi="Arial" w:cs="Arial"/>
+          <w:lang w:val="pt-BR"/>
+        </w:rPr>
+        <w:t>populado</w:t>
+      </w:r>
+      <w:proofErr w:type="spellEnd"/>
+      <w:r>
+        <w:rPr>
+          <w:rFonts w:ascii="Arial" w:hAnsi="Arial" w:cs="Arial"/>
+          <w:lang w:val="pt-BR"/>
+        </w:rPr>
+        <w:t>, caso sim, o mesmo estará inicializado e pronto para uso.</w:t>
       </w:r>
     </w:p>
     <w:p>
       <w:pPr>
-        <w:rPr>
-          <w:rFonts w:ascii="Arial" w:hAnsi="Arial" w:cs="Arial"/>
-          <w:lang w:val="pt-BR"/>
-        </w:rPr>
-      </w:pPr>
-    </w:p>
-    <w:p>
-      <w:pPr>
+        <w:ind w:left="432" w:firstLine="288"/>
+        <w:jc w:val="both"/>
         <w:rPr>
           <w:rFonts w:ascii="Arial" w:hAnsi="Arial" w:cs="Arial"/>
           <w:lang w:val="pt-BR"/>
@@ -2119,8 +425,7 @@
           <w:rFonts w:ascii="Arial" w:hAnsi="Arial" w:cs="Arial"/>
           <w:lang w:val="pt-BR"/>
         </w:rPr>
-        <w:tab/>
-        <w:t xml:space="preserve">No Hotel Califórnia, a tela para consultas é uma só (Figura 4). Para consultar os diferentes tipos de registros, utiliza-se o </w:t>
+        <w:t xml:space="preserve">Caso o sistema detecte que o banco de dados </w:t>
       </w:r>
       <w:proofErr w:type="spellStart"/>
       <w:r>
@@ -2128,7 +433,7 @@
           <w:rFonts w:ascii="Arial" w:hAnsi="Arial" w:cs="Arial"/>
           <w:lang w:val="pt-BR"/>
         </w:rPr>
-        <w:t>dropdown</w:t>
+        <w:t>informado</w:t>
       </w:r>
       <w:proofErr w:type="spellEnd"/>
       <w:r>
@@ -2136,18 +441,46 @@
           <w:rFonts w:ascii="Arial" w:hAnsi="Arial" w:cs="Arial"/>
           <w:lang w:val="pt-BR"/>
         </w:rPr>
-        <w:t xml:space="preserve"> no canto superior esquerdo da tela</w:t>
+        <w:t xml:space="preserve"> não possui nenhum registro, o mesmo iniciará o processo de criação de tabelas e </w:t>
+      </w:r>
+      <w:proofErr w:type="spellStart"/>
+      <w:r>
+        <w:rPr>
+          <w:rFonts w:ascii="Arial" w:hAnsi="Arial" w:cs="Arial"/>
+          <w:i/>
+          <w:lang w:val="pt-BR"/>
+        </w:rPr>
+        <w:t>mock</w:t>
+      </w:r>
+      <w:proofErr w:type="spellEnd"/>
+      <w:r>
+        <w:rPr>
+          <w:rFonts w:ascii="Arial" w:hAnsi="Arial" w:cs="Arial"/>
+          <w:i/>
+          <w:lang w:val="pt-BR"/>
+        </w:rPr>
+        <w:t xml:space="preserve"> data</w:t>
       </w:r>
       <w:r>
         <w:rPr>
           <w:rFonts w:ascii="Arial" w:hAnsi="Arial" w:cs="Arial"/>
-          <w:lang w:val="pt-BR"/>
-        </w:rPr>
-        <w:t>.</w:t>
+          <w:i/>
+          <w:lang w:val="pt-BR"/>
+        </w:rPr>
+        <w:t xml:space="preserve"> </w:t>
+      </w:r>
+      <w:r>
+        <w:rPr>
+          <w:rFonts w:ascii="Arial" w:hAnsi="Arial" w:cs="Arial"/>
+          <w:lang w:val="pt-BR"/>
+        </w:rPr>
+        <w:t xml:space="preserve">neste novo banco (Figura 2). </w:t>
       </w:r>
     </w:p>
     <w:p>
       <w:pPr>
+        <w:ind w:left="432" w:firstLine="288"/>
+        <w:jc w:val="both"/>
         <w:rPr>
           <w:rFonts w:ascii="Arial" w:hAnsi="Arial" w:cs="Arial"/>
           <w:lang w:val="pt-BR"/>
@@ -2155,15 +488,14 @@
       </w:pPr>
       <w:r>
         <w:rPr>
-          <w:rFonts w:ascii="Arial" w:hAnsi="Arial" w:cs="Arial"/>
           <w:noProof/>
           <w:lang w:val="pt-BR" w:eastAsia="pt-BR"/>
         </w:rPr>
         <w:drawing>
-          <wp:inline distT="0" distB="0" distL="0" distR="0" wp14:anchorId="1C0F779B" wp14:editId="558F1616">
-            <wp:extent cx="4261841" cy="2579427"/>
-            <wp:effectExtent l="0" t="0" r="5715" b="0"/>
-            <wp:docPr id="51" name="Imagem 51"/>
+          <wp:inline distT="0" distB="0" distL="0" distR="0" wp14:anchorId="4DC72CFA" wp14:editId="66BA4F17">
+            <wp:extent cx="4286250" cy="2857500"/>
+            <wp:effectExtent l="0" t="0" r="0" b="0"/>
+            <wp:docPr id="1" name="Imagem 1"/>
             <wp:cNvGraphicFramePr>
               <a:graphicFrameLocks xmlns:a="http://schemas.openxmlformats.org/drawingml/2006/main" noChangeAspect="1"/>
             </wp:cNvGraphicFramePr>
@@ -2175,7 +507,7 @@
                     <pic:cNvPicPr/>
                   </pic:nvPicPr>
                   <pic:blipFill>
-                    <a:blip r:embed="rId13"/>
+                    <a:blip r:embed="rId10"/>
                     <a:stretch>
                       <a:fillRect/>
                     </a:stretch>
@@ -2183,7 +515,7 @@
                   <pic:spPr>
                     <a:xfrm>
                       <a:off x="0" y="0"/>
-                      <a:ext cx="4280842" cy="2590927"/>
+                      <a:ext cx="4286250" cy="2857500"/>
                     </a:xfrm>
                     <a:prstGeom prst="rect">
                       <a:avLst/>
@@ -2198,25 +530,40 @@
     </w:p>
     <w:p>
       <w:pPr>
-        <w:rPr>
-          <w:rFonts w:ascii="Arial" w:hAnsi="Arial" w:cs="Arial"/>
-          <w:sz w:val="14"/>
-          <w:szCs w:val="14"/>
+        <w:ind w:left="432" w:firstLine="288"/>
+        <w:jc w:val="both"/>
+        <w:rPr>
+          <w:rFonts w:ascii="Arial" w:hAnsi="Arial" w:cs="Arial"/>
           <w:lang w:val="pt-BR"/>
         </w:rPr>
       </w:pPr>
       <w:r>
         <w:rPr>
           <w:rFonts w:ascii="Arial" w:hAnsi="Arial" w:cs="Arial"/>
-          <w:sz w:val="14"/>
-          <w:szCs w:val="14"/>
-          <w:lang w:val="pt-BR"/>
-        </w:rPr>
-        <w:t>Figura 4 – Tela de consulta geral</w:t>
+          <w:lang w:val="pt-BR"/>
+        </w:rPr>
+        <w:t xml:space="preserve">Figura 2 – </w:t>
+      </w:r>
+      <w:proofErr w:type="spellStart"/>
+      <w:r>
+        <w:rPr>
+          <w:rFonts w:ascii="Arial" w:hAnsi="Arial" w:cs="Arial"/>
+          <w:lang w:val="pt-BR"/>
+        </w:rPr>
+        <w:t>Mock</w:t>
+      </w:r>
+      <w:proofErr w:type="spellEnd"/>
+      <w:r>
+        <w:rPr>
+          <w:rFonts w:ascii="Arial" w:hAnsi="Arial" w:cs="Arial"/>
+          <w:lang w:val="pt-BR"/>
+        </w:rPr>
+        <w:t xml:space="preserve"> data sendo criada no banco</w:t>
       </w:r>
     </w:p>
     <w:p>
       <w:pPr>
+        <w:ind w:left="432"/>
         <w:rPr>
           <w:rFonts w:ascii="Arial" w:hAnsi="Arial" w:cs="Arial"/>
           <w:lang w:val="pt-BR"/>
@@ -2225,6 +572,7 @@
     </w:p>
     <w:p>
       <w:pPr>
+        <w:ind w:left="432"/>
         <w:rPr>
           <w:rFonts w:ascii="Arial" w:hAnsi="Arial" w:cs="Arial"/>
           <w:lang w:val="pt-BR"/>
@@ -2236,132 +584,12 @@
           <w:lang w:val="pt-BR"/>
         </w:rPr>
         <w:tab/>
-        <w:t>O fluxo de processo para consultar um registro é o seguinte:</w:t>
+        <w:t>Os dados que acompanham o banco podem ser facilmente apagados para que o sistema esteja totalmente operacional para sua empresa.</w:t>
       </w:r>
     </w:p>
     <w:p>
       <w:pPr>
-        <w:pStyle w:val="PargrafodaLista"/>
-        <w:numPr>
-          <w:ilvl w:val="0"/>
-          <w:numId w:val="25"/>
-        </w:numPr>
-        <w:jc w:val="both"/>
-        <w:rPr>
-          <w:rFonts w:ascii="Arial" w:hAnsi="Arial" w:cs="Arial"/>
-          <w:lang w:val="pt-BR"/>
-        </w:rPr>
-      </w:pPr>
-      <w:r>
-        <w:rPr>
-          <w:rFonts w:ascii="Arial" w:hAnsi="Arial" w:cs="Arial"/>
-          <w:lang w:val="pt-BR"/>
-        </w:rPr>
-        <w:t xml:space="preserve">Escolher o tipo de registro a ser pesquisado (Clientes, Fornecedores, </w:t>
-      </w:r>
-      <w:proofErr w:type="spellStart"/>
-      <w:r>
-        <w:rPr>
-          <w:rFonts w:ascii="Arial" w:hAnsi="Arial" w:cs="Arial"/>
-          <w:lang w:val="pt-BR"/>
-        </w:rPr>
-        <w:t>etc</w:t>
-      </w:r>
-      <w:proofErr w:type="spellEnd"/>
-      <w:r>
-        <w:rPr>
-          <w:rFonts w:ascii="Arial" w:hAnsi="Arial" w:cs="Arial"/>
-          <w:lang w:val="pt-BR"/>
-        </w:rPr>
-        <w:t>);</w:t>
-      </w:r>
-    </w:p>
-    <w:p>
-      <w:pPr>
-        <w:pStyle w:val="PargrafodaLista"/>
-        <w:numPr>
-          <w:ilvl w:val="0"/>
-          <w:numId w:val="25"/>
-        </w:numPr>
-        <w:jc w:val="both"/>
-        <w:rPr>
-          <w:rFonts w:ascii="Arial" w:hAnsi="Arial" w:cs="Arial"/>
-          <w:lang w:val="pt-BR"/>
-        </w:rPr>
-      </w:pPr>
-      <w:r>
-        <w:rPr>
-          <w:rFonts w:ascii="Arial" w:hAnsi="Arial" w:cs="Arial"/>
-          <w:lang w:val="pt-BR"/>
-        </w:rPr>
-        <w:t xml:space="preserve">Determinar Filtros para a consulta: Escolher o campo a ser filtrado no </w:t>
-      </w:r>
-      <w:proofErr w:type="spellStart"/>
-      <w:r>
-        <w:rPr>
-          <w:rFonts w:ascii="Arial" w:hAnsi="Arial" w:cs="Arial"/>
-          <w:lang w:val="pt-BR"/>
-        </w:rPr>
-        <w:t>dropdown</w:t>
-      </w:r>
-      <w:proofErr w:type="spellEnd"/>
-      <w:r>
-        <w:rPr>
-          <w:rFonts w:ascii="Arial" w:hAnsi="Arial" w:cs="Arial"/>
-          <w:lang w:val="pt-BR"/>
-        </w:rPr>
-        <w:t xml:space="preserve"> de campo, e inserir uma palavra chave para busca correspondente ao campo; </w:t>
-      </w:r>
-    </w:p>
-    <w:p>
-      <w:pPr>
-        <w:pStyle w:val="PargrafodaLista"/>
-        <w:numPr>
-          <w:ilvl w:val="0"/>
-          <w:numId w:val="25"/>
-        </w:numPr>
-        <w:jc w:val="both"/>
-        <w:rPr>
-          <w:rFonts w:ascii="Arial" w:hAnsi="Arial" w:cs="Arial"/>
-          <w:lang w:val="pt-BR"/>
-        </w:rPr>
-      </w:pPr>
-      <w:r>
-        <w:rPr>
-          <w:rFonts w:ascii="Arial" w:hAnsi="Arial" w:cs="Arial"/>
-          <w:lang w:val="pt-BR"/>
-        </w:rPr>
-        <w:t>Pressionar o botão “mostrar”.</w:t>
-      </w:r>
-    </w:p>
-    <w:p>
-      <w:pPr>
-        <w:ind w:left="720"/>
-        <w:jc w:val="both"/>
-        <w:rPr>
-          <w:rFonts w:ascii="Arial" w:hAnsi="Arial" w:cs="Arial"/>
-          <w:lang w:val="pt-BR"/>
-        </w:rPr>
-      </w:pPr>
-      <w:r>
-        <w:rPr>
-          <w:rFonts w:ascii="Arial" w:hAnsi="Arial" w:cs="Arial"/>
-          <w:lang w:val="pt-BR"/>
-        </w:rPr>
-        <w:t>Caso a tela de consulta tenha sido chamada em uma tela de cadastro através de um botão de consulta (Reticências), será possível selecionar um registro para enviar para a tela de cadastro. Para fazer isso, basta selecionar o registro na tabela, e pressionar o botão “Selecionar” (ou fazer clique-duplo no registro).</w:t>
-      </w:r>
-    </w:p>
-    <w:p>
-      <w:pPr>
-        <w:ind w:left="720"/>
-        <w:rPr>
-          <w:rFonts w:ascii="Arial" w:hAnsi="Arial" w:cs="Arial"/>
-          <w:lang w:val="pt-BR"/>
-        </w:rPr>
-      </w:pPr>
-    </w:p>
-    <w:p>
-      <w:pPr>
+        <w:ind w:left="432"/>
         <w:rPr>
           <w:rFonts w:ascii="Arial" w:hAnsi="Arial" w:cs="Arial"/>
           <w:lang w:val="pt-BR"/>
@@ -2377,71 +605,54 @@
     </w:p>
     <w:p>
       <w:pPr>
-        <w:rPr>
-          <w:rFonts w:ascii="Arial" w:hAnsi="Arial" w:cs="Arial"/>
-          <w:sz w:val="14"/>
-          <w:szCs w:val="14"/>
+        <w:ind w:left="432"/>
+        <w:rPr>
+          <w:rFonts w:ascii="Arial" w:hAnsi="Arial" w:cs="Arial"/>
           <w:lang w:val="pt-BR"/>
         </w:rPr>
       </w:pPr>
     </w:p>
     <w:p>
       <w:pPr>
-        <w:pStyle w:val="Ttulo3"/>
-        <w:numPr>
-          <w:ilvl w:val="0"/>
-          <w:numId w:val="0"/>
-        </w:numPr>
-        <w:ind w:left="284"/>
-        <w:rPr>
-          <w:rFonts w:ascii="Arial" w:hAnsi="Arial" w:cs="Arial"/>
-          <w:color w:val="auto"/>
+        <w:ind w:left="432"/>
+        <w:rPr>
+          <w:rFonts w:ascii="Arial" w:hAnsi="Arial" w:cs="Arial"/>
+          <w:lang w:val="pt-BR"/>
+        </w:rPr>
+      </w:pPr>
+    </w:p>
+    <w:p>
+      <w:pPr>
+        <w:ind w:left="432"/>
+        <w:rPr>
+          <w:rFonts w:ascii="Arial" w:hAnsi="Arial" w:cs="Arial"/>
+          <w:lang w:val="pt-BR"/>
+        </w:rPr>
+      </w:pPr>
+    </w:p>
+    <w:p>
+      <w:pPr>
+        <w:ind w:left="432"/>
+        <w:rPr>
+          <w:rFonts w:ascii="Arial" w:hAnsi="Arial" w:cs="Arial"/>
           <w:lang w:val="pt-BR"/>
         </w:rPr>
       </w:pPr>
       <w:r>
         <w:rPr>
           <w:rFonts w:ascii="Arial" w:hAnsi="Arial" w:cs="Arial"/>
-          <w:color w:val="auto"/>
-          <w:lang w:val="pt-BR"/>
-        </w:rPr>
-        <w:t>2.</w:t>
-      </w:r>
-      <w:r>
-        <w:rPr>
-          <w:rFonts w:ascii="Arial" w:hAnsi="Arial" w:cs="Arial"/>
-          <w:color w:val="auto"/>
-          <w:lang w:val="pt-BR"/>
-        </w:rPr>
-        <w:t>3</w:t>
-      </w:r>
-      <w:r>
-        <w:rPr>
-          <w:rFonts w:ascii="Arial" w:hAnsi="Arial" w:cs="Arial"/>
-          <w:color w:val="auto"/>
-          <w:lang w:val="pt-BR"/>
-        </w:rPr>
-        <w:t xml:space="preserve"> </w:t>
-      </w:r>
-      <w:r>
-        <w:rPr>
-          <w:rFonts w:ascii="Arial" w:hAnsi="Arial" w:cs="Arial"/>
-          <w:color w:val="auto"/>
-          <w:lang w:val="pt-BR"/>
-        </w:rPr>
-        <w:t>Cadastros</w:t>
-      </w:r>
-      <w:r>
-        <w:rPr>
-          <w:rFonts w:ascii="Arial" w:hAnsi="Arial" w:cs="Arial"/>
-          <w:color w:val="auto"/>
-          <w:lang w:val="pt-BR"/>
-        </w:rPr>
-        <w:t xml:space="preserve">  </w:t>
+          <w:lang w:val="pt-BR"/>
+        </w:rPr>
+        <w:t>Caso tenha problemas com a primeira inicialização, favor verificar os seguintes pontos:</w:t>
       </w:r>
     </w:p>
     <w:p>
       <w:pPr>
+        <w:pStyle w:val="PargrafodaLista"/>
+        <w:numPr>
+          <w:ilvl w:val="0"/>
+          <w:numId w:val="32"/>
+        </w:numPr>
         <w:rPr>
           <w:rFonts w:ascii="Arial" w:hAnsi="Arial" w:cs="Arial"/>
           <w:lang w:val="pt-BR"/>
@@ -2452,12 +663,16 @@
           <w:rFonts w:ascii="Arial" w:hAnsi="Arial" w:cs="Arial"/>
           <w:lang w:val="pt-BR"/>
         </w:rPr>
-        <w:tab/>
+        <w:t>Seu serviço de banco de dados está inicializado corretamente?</w:t>
       </w:r>
     </w:p>
     <w:p>
       <w:pPr>
-        <w:jc w:val="both"/>
+        <w:pStyle w:val="PargrafodaLista"/>
+        <w:numPr>
+          <w:ilvl w:val="0"/>
+          <w:numId w:val="32"/>
+        </w:numPr>
         <w:rPr>
           <w:rFonts w:ascii="Arial" w:hAnsi="Arial" w:cs="Arial"/>
           <w:lang w:val="pt-BR"/>
@@ -2468,26 +683,16 @@
           <w:rFonts w:ascii="Arial" w:hAnsi="Arial" w:cs="Arial"/>
           <w:lang w:val="pt-BR"/>
         </w:rPr>
-        <w:tab/>
-        <w:t xml:space="preserve">Todas as telas de cadastro seguem um mesmo padrão, portanto usaremos como exemplo a tela de cadastro de Cliente (Figura </w:t>
-      </w:r>
-      <w:r>
-        <w:rPr>
-          <w:rFonts w:ascii="Arial" w:hAnsi="Arial" w:cs="Arial"/>
-          <w:lang w:val="pt-BR"/>
-        </w:rPr>
-        <w:t>5</w:t>
-      </w:r>
-      <w:r>
-        <w:rPr>
-          <w:rFonts w:ascii="Arial" w:hAnsi="Arial" w:cs="Arial"/>
-          <w:lang w:val="pt-BR"/>
-        </w:rPr>
-        <w:t>):</w:t>
+        <w:t>O usuário e senha informados estão corretos?</w:t>
       </w:r>
     </w:p>
     <w:p>
       <w:pPr>
+        <w:pStyle w:val="PargrafodaLista"/>
+        <w:numPr>
+          <w:ilvl w:val="0"/>
+          <w:numId w:val="32"/>
+        </w:numPr>
         <w:rPr>
           <w:rFonts w:ascii="Arial" w:hAnsi="Arial" w:cs="Arial"/>
           <w:lang w:val="pt-BR"/>
@@ -2496,85 +701,34 @@
       <w:r>
         <w:rPr>
           <w:rFonts w:ascii="Arial" w:hAnsi="Arial" w:cs="Arial"/>
-          <w:noProof/>
-          <w:lang w:val="pt-BR" w:eastAsia="pt-BR"/>
-        </w:rPr>
-        <w:drawing>
-          <wp:inline distT="0" distB="0" distL="0" distR="0" wp14:anchorId="06A850FA" wp14:editId="023749F6">
-            <wp:extent cx="4448175" cy="4209881"/>
-            <wp:effectExtent l="0" t="0" r="0" b="635"/>
-            <wp:docPr id="1" name="Imagem 1"/>
-            <wp:cNvGraphicFramePr>
-              <a:graphicFrameLocks xmlns:a="http://schemas.openxmlformats.org/drawingml/2006/main" noChangeAspect="1"/>
-            </wp:cNvGraphicFramePr>
-            <a:graphic xmlns:a="http://schemas.openxmlformats.org/drawingml/2006/main">
-              <a:graphicData uri="http://schemas.openxmlformats.org/drawingml/2006/picture">
-                <pic:pic xmlns:pic="http://schemas.openxmlformats.org/drawingml/2006/picture">
-                  <pic:nvPicPr>
-                    <pic:cNvPr id="1" name=""/>
-                    <pic:cNvPicPr/>
-                  </pic:nvPicPr>
-                  <pic:blipFill>
-                    <a:blip r:embed="rId14"/>
-                    <a:stretch>
-                      <a:fillRect/>
-                    </a:stretch>
-                  </pic:blipFill>
-                  <pic:spPr>
-                    <a:xfrm>
-                      <a:off x="0" y="0"/>
-                      <a:ext cx="4494321" cy="4253555"/>
-                    </a:xfrm>
-                    <a:prstGeom prst="rect">
-                      <a:avLst/>
-                    </a:prstGeom>
-                  </pic:spPr>
-                </pic:pic>
-              </a:graphicData>
-            </a:graphic>
-          </wp:inline>
-        </w:drawing>
+          <w:lang w:val="pt-BR"/>
+        </w:rPr>
+        <w:t xml:space="preserve">O usuário informado possui os devidos </w:t>
       </w:r>
+      <w:proofErr w:type="spellStart"/>
       <w:r>
         <w:rPr>
           <w:rFonts w:ascii="Arial" w:hAnsi="Arial" w:cs="Arial"/>
           <w:lang w:val="pt-BR"/>
         </w:rPr>
-        <w:br/>
+        <w:t>grants</w:t>
       </w:r>
-      <w:bookmarkEnd w:id="1"/>
+      <w:proofErr w:type="spellEnd"/>
       <w:r>
         <w:rPr>
           <w:rFonts w:ascii="Arial" w:hAnsi="Arial" w:cs="Arial"/>
-          <w:sz w:val="14"/>
-          <w:szCs w:val="14"/>
-          <w:lang w:val="pt-BR"/>
-        </w:rPr>
-        <w:t xml:space="preserve">Figura </w:t>
-      </w:r>
-      <w:r>
-        <w:rPr>
-          <w:rFonts w:ascii="Arial" w:hAnsi="Arial" w:cs="Arial"/>
-          <w:sz w:val="14"/>
-          <w:szCs w:val="14"/>
-          <w:lang w:val="pt-BR"/>
-        </w:rPr>
-        <w:t xml:space="preserve">5 </w:t>
-      </w:r>
-      <w:r>
-        <w:rPr>
-          <w:rFonts w:ascii="Arial" w:hAnsi="Arial" w:cs="Arial"/>
-          <w:sz w:val="14"/>
-          <w:szCs w:val="14"/>
-          <w:lang w:val="pt-BR"/>
-        </w:rPr>
-        <w:t>– Tela de cadastro</w:t>
+          <w:lang w:val="pt-BR"/>
+        </w:rPr>
+        <w:t xml:space="preserve"> para execução de comandos DDL e DML?</w:t>
       </w:r>
     </w:p>
     <w:p>
       <w:pPr>
-        <w:ind w:firstLine="720"/>
-        <w:jc w:val="both"/>
+        <w:pStyle w:val="PargrafodaLista"/>
+        <w:numPr>
+          <w:ilvl w:val="0"/>
+          <w:numId w:val="32"/>
+        </w:numPr>
         <w:rPr>
           <w:rFonts w:ascii="Arial" w:hAnsi="Arial" w:cs="Arial"/>
           <w:lang w:val="pt-BR"/>
@@ -2585,90 +739,16 @@
           <w:rFonts w:ascii="Arial" w:hAnsi="Arial" w:cs="Arial"/>
           <w:lang w:val="pt-BR"/>
         </w:rPr>
-        <w:t xml:space="preserve">A tela de cadastro é constituída por três setores: </w:t>
-      </w:r>
-      <w:r>
-        <w:rPr>
-          <w:rFonts w:ascii="Arial" w:hAnsi="Arial" w:cs="Arial"/>
-          <w:lang w:val="pt-BR"/>
-        </w:rPr>
-        <w:t>o</w:t>
-      </w:r>
-      <w:r>
-        <w:rPr>
-          <w:rFonts w:ascii="Arial" w:hAnsi="Arial" w:cs="Arial"/>
-          <w:lang w:val="pt-BR"/>
-        </w:rPr>
-        <w:t xml:space="preserve"> </w:t>
-      </w:r>
-      <w:r>
-        <w:rPr>
-          <w:rFonts w:ascii="Arial" w:hAnsi="Arial" w:cs="Arial"/>
-          <w:lang w:val="pt-BR"/>
-        </w:rPr>
-        <w:t>bloco</w:t>
-      </w:r>
-      <w:r>
-        <w:rPr>
-          <w:rFonts w:ascii="Arial" w:hAnsi="Arial" w:cs="Arial"/>
-          <w:lang w:val="pt-BR"/>
-        </w:rPr>
-        <w:t xml:space="preserve"> lateral, </w:t>
-      </w:r>
-      <w:r>
-        <w:rPr>
-          <w:rFonts w:ascii="Arial" w:hAnsi="Arial" w:cs="Arial"/>
-          <w:lang w:val="pt-BR"/>
-        </w:rPr>
-        <w:t>o</w:t>
-      </w:r>
-      <w:r>
-        <w:rPr>
-          <w:rFonts w:ascii="Arial" w:hAnsi="Arial" w:cs="Arial"/>
-          <w:lang w:val="pt-BR"/>
-        </w:rPr>
-        <w:t xml:space="preserve"> </w:t>
-      </w:r>
-      <w:r>
-        <w:rPr>
-          <w:rFonts w:ascii="Arial" w:hAnsi="Arial" w:cs="Arial"/>
-          <w:lang w:val="pt-BR"/>
-        </w:rPr>
-        <w:t>bloco</w:t>
-      </w:r>
-      <w:r>
-        <w:rPr>
-          <w:rFonts w:ascii="Arial" w:hAnsi="Arial" w:cs="Arial"/>
-          <w:lang w:val="pt-BR"/>
-        </w:rPr>
-        <w:t xml:space="preserve"> superior e o setor de campos.</w:t>
+        <w:t>O seu banco de dados é MySQL?</w:t>
       </w:r>
     </w:p>
     <w:p>
       <w:pPr>
-        <w:ind w:firstLine="720"/>
-        <w:jc w:val="both"/>
-        <w:rPr>
-          <w:rFonts w:ascii="Arial" w:hAnsi="Arial" w:cs="Arial"/>
-          <w:lang w:val="pt-BR"/>
-        </w:rPr>
-      </w:pPr>
-      <w:r>
-        <w:rPr>
-          <w:rFonts w:ascii="Arial" w:hAnsi="Arial" w:cs="Arial"/>
-          <w:lang w:val="pt-BR"/>
-        </w:rPr>
-        <w:t>O fluxo para cadastro de um novo registro é o seguinte:</w:t>
-      </w:r>
-    </w:p>
-    <w:p>
-      <w:pPr>
         <w:pStyle w:val="PargrafodaLista"/>
         <w:numPr>
           <w:ilvl w:val="0"/>
-          <w:numId w:val="29"/>
+          <w:numId w:val="32"/>
         </w:numPr>
-        <w:jc w:val="both"/>
         <w:rPr>
           <w:rFonts w:ascii="Arial" w:hAnsi="Arial" w:cs="Arial"/>
           <w:lang w:val="pt-BR"/>
@@ -2679,495 +759,12 @@
           <w:rFonts w:ascii="Arial" w:hAnsi="Arial" w:cs="Arial"/>
           <w:lang w:val="pt-BR"/>
         </w:rPr>
-        <w:t>Pressionar o botão “Novo” no bloco superior;</w:t>
+        <w:t>O IP e porta informados estão corretos?</w:t>
       </w:r>
     </w:p>
-    <w:p>
-      <w:pPr>
-        <w:pStyle w:val="PargrafodaLista"/>
-        <w:numPr>
-          <w:ilvl w:val="0"/>
-          <w:numId w:val="29"/>
-        </w:numPr>
-        <w:jc w:val="both"/>
-        <w:rPr>
-          <w:rFonts w:ascii="Arial" w:hAnsi="Arial" w:cs="Arial"/>
-          <w:lang w:val="pt-BR"/>
-        </w:rPr>
-      </w:pPr>
-      <w:r>
-        <w:rPr>
-          <w:rFonts w:ascii="Arial" w:hAnsi="Arial" w:cs="Arial"/>
-          <w:lang w:val="pt-BR"/>
-        </w:rPr>
-        <w:t>Inserir todos os dados no setor de campos, atentando para não faltar nenhum dado;</w:t>
-      </w:r>
-    </w:p>
-    <w:p>
-      <w:pPr>
-        <w:pStyle w:val="PargrafodaLista"/>
-        <w:numPr>
-          <w:ilvl w:val="0"/>
-          <w:numId w:val="29"/>
-        </w:numPr>
-        <w:jc w:val="both"/>
-        <w:rPr>
-          <w:rFonts w:ascii="Arial" w:hAnsi="Arial" w:cs="Arial"/>
-          <w:lang w:val="pt-BR"/>
-        </w:rPr>
-      </w:pPr>
-      <w:r>
-        <w:rPr>
-          <w:rFonts w:ascii="Arial" w:hAnsi="Arial" w:cs="Arial"/>
-          <w:lang w:val="pt-BR"/>
-        </w:rPr>
-        <w:t>Pressionar o botão “Incluir” no bloco lateral.</w:t>
-      </w:r>
-    </w:p>
-    <w:p>
-      <w:pPr>
-        <w:pStyle w:val="PargrafodaLista"/>
-        <w:ind w:left="1440"/>
-        <w:jc w:val="both"/>
-        <w:rPr>
-          <w:rFonts w:ascii="Arial" w:hAnsi="Arial" w:cs="Arial"/>
-          <w:lang w:val="pt-BR"/>
-        </w:rPr>
-      </w:pPr>
-    </w:p>
-    <w:p>
-      <w:pPr>
-        <w:ind w:firstLine="720"/>
-        <w:jc w:val="both"/>
-        <w:rPr>
-          <w:rFonts w:ascii="Arial" w:hAnsi="Arial" w:cs="Arial"/>
-          <w:lang w:val="pt-BR"/>
-        </w:rPr>
-      </w:pPr>
-      <w:r>
-        <w:rPr>
-          <w:rFonts w:ascii="Arial" w:hAnsi="Arial" w:cs="Arial"/>
-          <w:lang w:val="pt-BR"/>
-        </w:rPr>
-        <w:t>O fluxo para alteração de um registro é o seguinte:</w:t>
-      </w:r>
-    </w:p>
-    <w:p>
-      <w:pPr>
-        <w:pStyle w:val="PargrafodaLista"/>
-        <w:numPr>
-          <w:ilvl w:val="0"/>
-          <w:numId w:val="26"/>
-        </w:numPr>
-        <w:jc w:val="both"/>
-        <w:rPr>
-          <w:rFonts w:ascii="Arial" w:hAnsi="Arial" w:cs="Arial"/>
-          <w:lang w:val="pt-BR"/>
-        </w:rPr>
-      </w:pPr>
-      <w:r>
-        <w:rPr>
-          <w:rFonts w:ascii="Arial" w:hAnsi="Arial" w:cs="Arial"/>
-          <w:lang w:val="pt-BR"/>
-        </w:rPr>
-        <w:t>Selecionar o registro a ser alterado (no bloco superior);</w:t>
-      </w:r>
-    </w:p>
-    <w:p>
-      <w:pPr>
-        <w:pStyle w:val="PargrafodaLista"/>
-        <w:numPr>
-          <w:ilvl w:val="0"/>
-          <w:numId w:val="26"/>
-        </w:numPr>
-        <w:jc w:val="both"/>
-        <w:rPr>
-          <w:rFonts w:ascii="Arial" w:hAnsi="Arial" w:cs="Arial"/>
-          <w:lang w:val="pt-BR"/>
-        </w:rPr>
-      </w:pPr>
-      <w:r>
-        <w:rPr>
-          <w:rFonts w:ascii="Arial" w:hAnsi="Arial" w:cs="Arial"/>
-          <w:lang w:val="pt-BR"/>
-        </w:rPr>
-        <w:t>Pressionar botão “Mostrar” no bloco lateral;</w:t>
-      </w:r>
-    </w:p>
-    <w:p>
-      <w:pPr>
-        <w:pStyle w:val="PargrafodaLista"/>
-        <w:numPr>
-          <w:ilvl w:val="0"/>
-          <w:numId w:val="26"/>
-        </w:numPr>
-        <w:jc w:val="both"/>
-        <w:rPr>
-          <w:rFonts w:ascii="Arial" w:hAnsi="Arial" w:cs="Arial"/>
-          <w:lang w:val="pt-BR"/>
-        </w:rPr>
-      </w:pPr>
-      <w:r>
-        <w:rPr>
-          <w:rFonts w:ascii="Arial" w:hAnsi="Arial" w:cs="Arial"/>
-          <w:lang w:val="pt-BR"/>
-        </w:rPr>
-        <w:t>Realizar alterações necessárias;</w:t>
-      </w:r>
-    </w:p>
-    <w:p>
-      <w:pPr>
-        <w:pStyle w:val="PargrafodaLista"/>
-        <w:numPr>
-          <w:ilvl w:val="0"/>
-          <w:numId w:val="26"/>
-        </w:numPr>
-        <w:jc w:val="both"/>
-        <w:rPr>
-          <w:rFonts w:ascii="Arial" w:hAnsi="Arial" w:cs="Arial"/>
-          <w:lang w:val="pt-BR"/>
-        </w:rPr>
-      </w:pPr>
-      <w:r>
-        <w:rPr>
-          <w:rFonts w:ascii="Arial" w:hAnsi="Arial" w:cs="Arial"/>
-          <w:lang w:val="pt-BR"/>
-        </w:rPr>
-        <w:t>Pressionar o botão</w:t>
-      </w:r>
-      <w:r>
-        <w:rPr>
-          <w:rFonts w:ascii="Arial" w:hAnsi="Arial" w:cs="Arial"/>
-          <w:lang w:val="pt-BR"/>
-        </w:rPr>
-        <w:t xml:space="preserve"> alterar</w:t>
-      </w:r>
-      <w:r>
-        <w:rPr>
-          <w:rFonts w:ascii="Arial" w:hAnsi="Arial" w:cs="Arial"/>
-          <w:lang w:val="pt-BR"/>
-        </w:rPr>
-        <w:t>.</w:t>
-      </w:r>
-    </w:p>
-    <w:p>
-      <w:pPr>
-        <w:ind w:left="720"/>
-        <w:jc w:val="both"/>
-        <w:rPr>
-          <w:rFonts w:ascii="Arial" w:hAnsi="Arial" w:cs="Arial"/>
-          <w:lang w:val="pt-BR"/>
-        </w:rPr>
-      </w:pPr>
-    </w:p>
-    <w:p>
-      <w:pPr>
-        <w:ind w:firstLine="720"/>
-        <w:jc w:val="both"/>
-        <w:rPr>
-          <w:rFonts w:ascii="Arial" w:hAnsi="Arial" w:cs="Arial"/>
-          <w:lang w:val="pt-BR"/>
-        </w:rPr>
-      </w:pPr>
-      <w:r>
-        <w:rPr>
-          <w:rFonts w:ascii="Arial" w:hAnsi="Arial" w:cs="Arial"/>
-          <w:lang w:val="pt-BR"/>
-        </w:rPr>
-        <w:t xml:space="preserve">O fluxo para exclusão de um registro é o seguinte: </w:t>
-      </w:r>
-    </w:p>
-    <w:p>
-      <w:pPr>
-        <w:pStyle w:val="PargrafodaLista"/>
-        <w:numPr>
-          <w:ilvl w:val="0"/>
-          <w:numId w:val="28"/>
-        </w:numPr>
-        <w:jc w:val="both"/>
-        <w:rPr>
-          <w:rFonts w:ascii="Arial" w:hAnsi="Arial" w:cs="Arial"/>
-          <w:lang w:val="pt-BR"/>
-        </w:rPr>
-      </w:pPr>
-      <w:r>
-        <w:rPr>
-          <w:rFonts w:ascii="Arial" w:hAnsi="Arial" w:cs="Arial"/>
-          <w:lang w:val="pt-BR"/>
-        </w:rPr>
-        <w:t>Selecionar o registro a ser excluído (no bloco superior);</w:t>
-      </w:r>
-    </w:p>
-    <w:p>
-      <w:pPr>
-        <w:pStyle w:val="PargrafodaLista"/>
-        <w:numPr>
-          <w:ilvl w:val="0"/>
-          <w:numId w:val="28"/>
-        </w:numPr>
-        <w:jc w:val="both"/>
-        <w:rPr>
-          <w:rFonts w:ascii="Arial" w:hAnsi="Arial" w:cs="Arial"/>
-          <w:lang w:val="pt-BR"/>
-        </w:rPr>
-      </w:pPr>
-      <w:r>
-        <w:rPr>
-          <w:rFonts w:ascii="Arial" w:hAnsi="Arial" w:cs="Arial"/>
-          <w:lang w:val="pt-BR"/>
-        </w:rPr>
-        <w:t>Pressionar botão “Mostrar” no bloco lateral;</w:t>
-      </w:r>
-    </w:p>
-    <w:p>
-      <w:pPr>
-        <w:pStyle w:val="PargrafodaLista"/>
-        <w:numPr>
-          <w:ilvl w:val="0"/>
-          <w:numId w:val="28"/>
-        </w:numPr>
-        <w:jc w:val="both"/>
-        <w:rPr>
-          <w:rFonts w:ascii="Arial" w:hAnsi="Arial" w:cs="Arial"/>
-          <w:lang w:val="pt-BR"/>
-        </w:rPr>
-      </w:pPr>
-      <w:r>
-        <w:rPr>
-          <w:rFonts w:ascii="Arial" w:hAnsi="Arial" w:cs="Arial"/>
-          <w:lang w:val="pt-BR"/>
-        </w:rPr>
-        <w:t>Pressionar o botão “excluir” no bloco lateral;</w:t>
-      </w:r>
-    </w:p>
-    <w:p>
-      <w:pPr>
-        <w:pStyle w:val="PargrafodaLista"/>
-        <w:ind w:left="284"/>
-        <w:jc w:val="both"/>
-        <w:rPr>
-          <w:rFonts w:ascii="Arial" w:hAnsi="Arial" w:cs="Arial"/>
-          <w:lang w:val="pt-BR"/>
-        </w:rPr>
-      </w:pPr>
-      <w:r>
-        <w:rPr>
-          <w:rFonts w:ascii="Arial" w:hAnsi="Arial" w:cs="Arial"/>
-          <w:lang w:val="pt-BR"/>
-        </w:rPr>
-        <w:t>Confirmar a exclusão.</w:t>
-      </w:r>
-      <w:bookmarkStart w:id="2" w:name="_Toc362179672"/>
-    </w:p>
-    <w:p>
-      <w:pPr>
-        <w:pStyle w:val="PargrafodaLista"/>
-        <w:ind w:left="284"/>
-        <w:jc w:val="both"/>
-        <w:rPr>
-          <w:rFonts w:ascii="Arial" w:hAnsi="Arial" w:cs="Arial"/>
-          <w:lang w:val="pt-BR"/>
-        </w:rPr>
-      </w:pPr>
-    </w:p>
-    <w:p>
-      <w:pPr>
-        <w:pStyle w:val="PargrafodaLista"/>
-        <w:ind w:left="284"/>
-        <w:jc w:val="both"/>
-        <w:rPr>
-          <w:rFonts w:ascii="Arial" w:hAnsi="Arial" w:cs="Arial"/>
-          <w:lang w:val="pt-BR"/>
-        </w:rPr>
-      </w:pPr>
-    </w:p>
-    <w:p>
-      <w:pPr>
-        <w:pStyle w:val="Ttulo2"/>
-        <w:numPr>
-          <w:ilvl w:val="0"/>
-          <w:numId w:val="0"/>
-        </w:numPr>
-        <w:ind w:left="284"/>
-        <w:rPr>
-          <w:rFonts w:ascii="Arial" w:hAnsi="Arial" w:cs="Arial"/>
-          <w:color w:val="auto"/>
-          <w:lang w:val="pt-BR"/>
-        </w:rPr>
-      </w:pPr>
-    </w:p>
-    <w:p>
-      <w:pPr>
-        <w:pStyle w:val="Ttulo2"/>
-        <w:numPr>
-          <w:ilvl w:val="0"/>
-          <w:numId w:val="0"/>
-        </w:numPr>
-        <w:ind w:left="284"/>
-        <w:rPr>
-          <w:rFonts w:ascii="Arial" w:hAnsi="Arial" w:cs="Arial"/>
-          <w:color w:val="auto"/>
-          <w:highlight w:val="yellow"/>
-          <w:lang w:val="pt-BR"/>
-        </w:rPr>
-      </w:pPr>
-      <w:r>
-        <w:rPr>
-          <w:rFonts w:ascii="Arial" w:hAnsi="Arial" w:cs="Arial"/>
-          <w:color w:val="auto"/>
-          <w:lang w:val="pt-BR"/>
-        </w:rPr>
-        <w:t>2.4</w:t>
-      </w:r>
-      <w:r>
-        <w:rPr>
-          <w:rFonts w:ascii="Arial" w:hAnsi="Arial" w:cs="Arial"/>
-          <w:color w:val="auto"/>
-          <w:lang w:val="pt-BR"/>
-        </w:rPr>
-        <w:t xml:space="preserve"> </w:t>
-      </w:r>
-      <w:r>
-        <w:rPr>
-          <w:rFonts w:ascii="Arial" w:hAnsi="Arial" w:cs="Arial"/>
-          <w:color w:val="auto"/>
-          <w:lang w:val="pt-BR"/>
-        </w:rPr>
-        <w:t>Fechar Conta</w:t>
-      </w:r>
-      <w:r>
-        <w:rPr>
-          <w:rFonts w:ascii="Arial" w:hAnsi="Arial" w:cs="Arial"/>
-          <w:color w:val="auto"/>
-          <w:lang w:val="pt-BR"/>
-        </w:rPr>
-        <w:br/>
-      </w:r>
-      <w:bookmarkEnd w:id="2"/>
-    </w:p>
-    <w:p>
-      <w:pPr>
-        <w:rPr>
-          <w:rFonts w:ascii="Arial" w:hAnsi="Arial" w:cs="Arial"/>
-          <w:highlight w:val="yellow"/>
-          <w:lang w:val="pt-BR"/>
-        </w:rPr>
-      </w:pPr>
-      <w:r>
-        <w:rPr>
-          <w:rFonts w:ascii="Arial" w:hAnsi="Arial" w:cs="Arial"/>
-          <w:noProof/>
-          <w:lang w:val="pt-BR" w:eastAsia="pt-BR"/>
-        </w:rPr>
-        <w:drawing>
-          <wp:inline distT="0" distB="0" distL="0" distR="0" wp14:anchorId="4A4E072C" wp14:editId="017C24CB">
-            <wp:extent cx="3829050" cy="3623922"/>
-            <wp:effectExtent l="0" t="0" r="0" b="0"/>
-            <wp:docPr id="52" name="Imagem 52"/>
-            <wp:cNvGraphicFramePr>
-              <a:graphicFrameLocks xmlns:a="http://schemas.openxmlformats.org/drawingml/2006/main" noChangeAspect="1"/>
-            </wp:cNvGraphicFramePr>
-            <a:graphic xmlns:a="http://schemas.openxmlformats.org/drawingml/2006/main">
-              <a:graphicData uri="http://schemas.openxmlformats.org/drawingml/2006/picture">
-                <pic:pic xmlns:pic="http://schemas.openxmlformats.org/drawingml/2006/picture">
-                  <pic:nvPicPr>
-                    <pic:cNvPr id="1" name=""/>
-                    <pic:cNvPicPr/>
-                  </pic:nvPicPr>
-                  <pic:blipFill>
-                    <a:blip r:embed="rId15"/>
-                    <a:stretch>
-                      <a:fillRect/>
-                    </a:stretch>
-                  </pic:blipFill>
-                  <pic:spPr>
-                    <a:xfrm>
-                      <a:off x="0" y="0"/>
-                      <a:ext cx="3859275" cy="3652528"/>
-                    </a:xfrm>
-                    <a:prstGeom prst="rect">
-                      <a:avLst/>
-                    </a:prstGeom>
-                  </pic:spPr>
-                </pic:pic>
-              </a:graphicData>
-            </a:graphic>
-          </wp:inline>
-        </w:drawing>
-      </w:r>
-    </w:p>
-    <w:p>
-      <w:pPr>
-        <w:rPr>
-          <w:rFonts w:ascii="Arial" w:hAnsi="Arial" w:cs="Arial"/>
-          <w:sz w:val="14"/>
-          <w:szCs w:val="14"/>
-          <w:lang w:val="pt-BR"/>
-        </w:rPr>
-      </w:pPr>
-      <w:r>
-        <w:rPr>
-          <w:rFonts w:ascii="Arial" w:hAnsi="Arial" w:cs="Arial"/>
-          <w:sz w:val="14"/>
-          <w:szCs w:val="14"/>
-          <w:lang w:val="pt-BR"/>
-        </w:rPr>
-        <w:t>Figura 6 – Tela de fechamento de conta</w:t>
-      </w:r>
-    </w:p>
-    <w:p>
-      <w:pPr>
-        <w:jc w:val="both"/>
-        <w:rPr>
-          <w:rFonts w:ascii="Arial" w:hAnsi="Arial" w:cs="Arial"/>
-          <w:sz w:val="14"/>
-          <w:szCs w:val="14"/>
-          <w:lang w:val="pt-BR"/>
-        </w:rPr>
-      </w:pPr>
-      <w:r>
-        <w:rPr>
-          <w:rFonts w:ascii="Arial" w:hAnsi="Arial" w:cs="Arial"/>
-          <w:sz w:val="14"/>
-          <w:szCs w:val="14"/>
-          <w:lang w:val="pt-BR"/>
-        </w:rPr>
-        <w:tab/>
-      </w:r>
-      <w:r>
-        <w:rPr>
-          <w:rFonts w:ascii="Arial" w:hAnsi="Arial" w:cs="Arial"/>
-          <w:lang w:val="pt-BR"/>
-        </w:rPr>
-        <w:t xml:space="preserve">Nesta tela encerra-se a locação, finalizando assim o ciclo do processo. Ao escolher a locação e pressionar o botão “mostrar”, os lançamentos referentes a esta locação serão listados, bem como o valor total. Ao confirmar o pagamento, o botão “Processar” deve ser pressionado, isto fará com que a reserva seja finalizada e um </w:t>
-      </w:r>
-      <w:r>
-        <w:rPr>
-          <w:rFonts w:ascii="Arial" w:hAnsi="Arial" w:cs="Arial"/>
-          <w:lang w:val="pt-BR"/>
-        </w:rPr>
-        <w:t>novo registro financeiro será criado.</w:t>
-      </w:r>
-    </w:p>
-    <w:p>
-      <w:pPr>
-        <w:pStyle w:val="Ttulo2"/>
-        <w:numPr>
-          <w:ilvl w:val="0"/>
-          <w:numId w:val="0"/>
-        </w:numPr>
-        <w:ind w:left="284"/>
-        <w:rPr>
-          <w:rFonts w:ascii="Arial" w:hAnsi="Arial" w:cs="Arial"/>
-          <w:color w:val="auto"/>
-          <w:highlight w:val="yellow"/>
-          <w:lang w:val="pt-BR"/>
-        </w:rPr>
-      </w:pPr>
-    </w:p>
     <w:sectPr>
-      <w:headerReference w:type="default" r:id="rId16"/>
-      <w:footerReference w:type="default" r:id="rId17"/>
+      <w:headerReference w:type="default" r:id="rId11"/>
+      <w:footerReference w:type="default" r:id="rId12"/>
       <w:pgSz w:w="12240" w:h="15840"/>
       <w:pgMar w:top="1440" w:right="1800" w:bottom="1440" w:left="1800" w:header="720" w:footer="720" w:gutter="0"/>
       <w:cols w:space="720"/>
@@ -4062,6 +1659,92 @@
     </w:lvl>
   </w:abstractNum>
   <w:abstractNum w:abstractNumId="13">
+    <w:nsid w:val="14780139"/>
+    <w:multiLevelType w:val="hybridMultilevel"/>
+    <w:tmpl w:val="1396AA20"/>
+    <w:lvl w:ilvl="0" w:tplc="0416000F">
+      <w:start w:val="1"/>
+      <w:numFmt w:val="decimal"/>
+      <w:lvlText w:val="%1."/>
+      <w:lvlJc w:val="left"/>
+      <w:pPr>
+        <w:ind w:left="1152" w:hanging="360"/>
+      </w:pPr>
+    </w:lvl>
+    <w:lvl w:ilvl="1" w:tplc="04160019" w:tentative="1">
+      <w:start w:val="1"/>
+      <w:numFmt w:val="lowerLetter"/>
+      <w:lvlText w:val="%2."/>
+      <w:lvlJc w:val="left"/>
+      <w:pPr>
+        <w:ind w:left="1872" w:hanging="360"/>
+      </w:pPr>
+    </w:lvl>
+    <w:lvl w:ilvl="2" w:tplc="0416001B" w:tentative="1">
+      <w:start w:val="1"/>
+      <w:numFmt w:val="lowerRoman"/>
+      <w:lvlText w:val="%3."/>
+      <w:lvlJc w:val="right"/>
+      <w:pPr>
+        <w:ind w:left="2592" w:hanging="180"/>
+      </w:pPr>
+    </w:lvl>
+    <w:lvl w:ilvl="3" w:tplc="0416000F" w:tentative="1">
+      <w:start w:val="1"/>
+      <w:numFmt w:val="decimal"/>
+      <w:lvlText w:val="%4."/>
+      <w:lvlJc w:val="left"/>
+      <w:pPr>
+        <w:ind w:left="3312" w:hanging="360"/>
+      </w:pPr>
+    </w:lvl>
+    <w:lvl w:ilvl="4" w:tplc="04160019" w:tentative="1">
+      <w:start w:val="1"/>
+      <w:numFmt w:val="lowerLetter"/>
+      <w:lvlText w:val="%5."/>
+      <w:lvlJc w:val="left"/>
+      <w:pPr>
+        <w:ind w:left="4032" w:hanging="360"/>
+      </w:pPr>
+    </w:lvl>
+    <w:lvl w:ilvl="5" w:tplc="0416001B" w:tentative="1">
+      <w:start w:val="1"/>
+      <w:numFmt w:val="lowerRoman"/>
+      <w:lvlText w:val="%6."/>
+      <w:lvlJc w:val="right"/>
+      <w:pPr>
+        <w:ind w:left="4752" w:hanging="180"/>
+      </w:pPr>
+    </w:lvl>
+    <w:lvl w:ilvl="6" w:tplc="0416000F" w:tentative="1">
+      <w:start w:val="1"/>
+      <w:numFmt w:val="decimal"/>
+      <w:lvlText w:val="%7."/>
+      <w:lvlJc w:val="left"/>
+      <w:pPr>
+        <w:ind w:left="5472" w:hanging="360"/>
+      </w:pPr>
+    </w:lvl>
+    <w:lvl w:ilvl="7" w:tplc="04160019" w:tentative="1">
+      <w:start w:val="1"/>
+      <w:numFmt w:val="lowerLetter"/>
+      <w:lvlText w:val="%8."/>
+      <w:lvlJc w:val="left"/>
+      <w:pPr>
+        <w:ind w:left="6192" w:hanging="360"/>
+      </w:pPr>
+    </w:lvl>
+    <w:lvl w:ilvl="8" w:tplc="0416001B" w:tentative="1">
+      <w:start w:val="1"/>
+      <w:numFmt w:val="lowerRoman"/>
+      <w:lvlText w:val="%9."/>
+      <w:lvlJc w:val="right"/>
+      <w:pPr>
+        <w:ind w:left="6912" w:hanging="180"/>
+      </w:pPr>
+    </w:lvl>
+  </w:abstractNum>
+  <w:abstractNum w:abstractNumId="14">
     <w:nsid w:val="158D06E0"/>
     <w:multiLevelType w:val="hybridMultilevel"/>
     <w:tmpl w:val="8A04519C"/>
@@ -4147,7 +1830,7 @@
       </w:pPr>
     </w:lvl>
   </w:abstractNum>
-  <w:abstractNum w:abstractNumId="14">
+  <w:abstractNum w:abstractNumId="15">
     <w:nsid w:val="260D085E"/>
     <w:multiLevelType w:val="hybridMultilevel"/>
     <w:tmpl w:val="83B075A8"/>
@@ -4233,7 +1916,7 @@
       </w:pPr>
     </w:lvl>
   </w:abstractNum>
-  <w:abstractNum w:abstractNumId="15">
+  <w:abstractNum w:abstractNumId="16">
     <w:nsid w:val="34C814BD"/>
     <w:multiLevelType w:val="multilevel"/>
     <w:tmpl w:val="04090025"/>
@@ -4328,7 +2011,7 @@
       </w:pPr>
     </w:lvl>
   </w:abstractNum>
-  <w:abstractNum w:abstractNumId="16">
+  <w:abstractNum w:abstractNumId="17">
     <w:nsid w:val="379D4103"/>
     <w:multiLevelType w:val="hybridMultilevel"/>
     <w:tmpl w:val="76343E04"/>
@@ -4415,7 +2098,7 @@
       </w:pPr>
     </w:lvl>
   </w:abstractNum>
-  <w:abstractNum w:abstractNumId="17">
+  <w:abstractNum w:abstractNumId="18">
     <w:nsid w:val="43445C89"/>
     <w:multiLevelType w:val="hybridMultilevel"/>
     <w:tmpl w:val="8A04519C"/>
@@ -4501,7 +2184,7 @@
       </w:pPr>
     </w:lvl>
   </w:abstractNum>
-  <w:abstractNum w:abstractNumId="18">
+  <w:abstractNum w:abstractNumId="19">
     <w:nsid w:val="43FF5637"/>
     <w:multiLevelType w:val="multilevel"/>
     <w:tmpl w:val="A4002A94"/>
@@ -4587,7 +2270,7 @@
       </w:pPr>
     </w:lvl>
   </w:abstractNum>
-  <w:abstractNum w:abstractNumId="19">
+  <w:abstractNum w:abstractNumId="20">
     <w:nsid w:val="51D77A52"/>
     <w:multiLevelType w:val="hybridMultilevel"/>
     <w:tmpl w:val="3432CBD8"/>
@@ -4677,7 +2360,7 @@
       </w:pPr>
     </w:lvl>
   </w:abstractNum>
-  <w:abstractNum w:abstractNumId="20">
+  <w:abstractNum w:abstractNumId="21">
     <w:nsid w:val="66F91BA3"/>
     <w:multiLevelType w:val="hybridMultilevel"/>
     <w:tmpl w:val="83B075A8"/>
@@ -4763,7 +2446,7 @@
       </w:pPr>
     </w:lvl>
   </w:abstractNum>
-  <w:abstractNum w:abstractNumId="21">
+  <w:abstractNum w:abstractNumId="22">
     <w:nsid w:val="67F3220D"/>
     <w:multiLevelType w:val="hybridMultilevel"/>
     <w:tmpl w:val="0A9A0FB8"/>
@@ -4849,7 +2532,7 @@
       </w:pPr>
     </w:lvl>
   </w:abstractNum>
-  <w:abstractNum w:abstractNumId="22">
+  <w:abstractNum w:abstractNumId="23">
     <w:nsid w:val="737A4E73"/>
     <w:multiLevelType w:val="hybridMultilevel"/>
     <w:tmpl w:val="1072315C"/>
@@ -4965,37 +2648,37 @@
     </w:lvl>
   </w:abstractNum>
   <w:num w:numId="1">
-    <w:abstractNumId w:val="16"/>
+    <w:abstractNumId w:val="17"/>
     <w:lvlOverride w:ilvl="0">
       <w:startOverride w:val="1"/>
     </w:lvlOverride>
   </w:num>
   <w:num w:numId="2">
-    <w:abstractNumId w:val="22"/>
+    <w:abstractNumId w:val="23"/>
   </w:num>
   <w:num w:numId="3">
-    <w:abstractNumId w:val="16"/>
+    <w:abstractNumId w:val="17"/>
   </w:num>
   <w:num w:numId="4">
+    <w:abstractNumId w:val="20"/>
+  </w:num>
+  <w:num w:numId="5">
     <w:abstractNumId w:val="19"/>
   </w:num>
-  <w:num w:numId="5">
-    <w:abstractNumId w:val="18"/>
-  </w:num>
   <w:num w:numId="6">
-    <w:abstractNumId w:val="16"/>
+    <w:abstractNumId w:val="17"/>
     <w:lvlOverride w:ilvl="0">
       <w:startOverride w:val="1"/>
     </w:lvlOverride>
   </w:num>
   <w:num w:numId="7">
-    <w:abstractNumId w:val="19"/>
+    <w:abstractNumId w:val="20"/>
     <w:lvlOverride w:ilvl="0">
       <w:startOverride w:val="1"/>
     </w:lvlOverride>
   </w:num>
   <w:num w:numId="8">
-    <w:abstractNumId w:val="19"/>
+    <w:abstractNumId w:val="20"/>
     <w:lvlOverride w:ilvl="0">
       <w:startOverride w:val="1"/>
     </w:lvlOverride>
@@ -5043,31 +2726,34 @@
     <w:abstractNumId w:val="0"/>
   </w:num>
   <w:num w:numId="23">
-    <w:abstractNumId w:val="15"/>
+    <w:abstractNumId w:val="16"/>
   </w:num>
   <w:num w:numId="24">
     <w:abstractNumId w:val="12"/>
   </w:num>
   <w:num w:numId="25">
+    <w:abstractNumId w:val="15"/>
+  </w:num>
+  <w:num w:numId="26">
+    <w:abstractNumId w:val="18"/>
+  </w:num>
+  <w:num w:numId="27">
+    <w:abstractNumId w:val="22"/>
+  </w:num>
+  <w:num w:numId="28">
     <w:abstractNumId w:val="14"/>
   </w:num>
-  <w:num w:numId="26">
-    <w:abstractNumId w:val="17"/>
-  </w:num>
-  <w:num w:numId="27">
+  <w:num w:numId="29">
     <w:abstractNumId w:val="21"/>
-  </w:num>
-  <w:num w:numId="28">
-    <w:abstractNumId w:val="13"/>
-  </w:num>
-  <w:num w:numId="29">
-    <w:abstractNumId w:val="20"/>
   </w:num>
   <w:num w:numId="30">
     <w:abstractNumId w:val="11"/>
   </w:num>
   <w:num w:numId="31">
     <w:abstractNumId w:val="10"/>
+  </w:num>
+  <w:num w:numId="32">
+    <w:abstractNumId w:val="13"/>
   </w:num>
   <w:numIdMacAtCleanup w:val="8"/>
 </w:numbering>
@@ -7242,7 +4928,7 @@
 </file>
 
 <file path=customXml/itemProps1.xml><?xml version="1.0" encoding="utf-8"?>
-<ds:datastoreItem xmlns:ds="http://schemas.openxmlformats.org/officeDocument/2006/customXml" ds:itemID="{B64A94FA-FBFC-4E89-95D2-659E3D85471C}">
+<ds:datastoreItem xmlns:ds="http://schemas.openxmlformats.org/officeDocument/2006/customXml" ds:itemID="{A71CC7C6-693B-4259-92D1-5A0CCBF6DA0C}">
   <ds:schemaRefs>
     <ds:schemaRef ds:uri="http://schemas.openxmlformats.org/officeDocument/2006/bibliography"/>
   </ds:schemaRefs>
